--- a/Documentation/Rapport/Journal de bord.docx
+++ b/Documentation/Rapport/Journal de bord.docx
@@ -35,2445 +35,2458 @@
       <w:r>
         <w:t>Réflexion sur le sujet du projet + réalisation du cahier des charges.</w:t>
       </w:r>
+    </w:p>
+    <w:p>
+      <w:pPr>
+        <w:pStyle w:val="Titre1"/>
+      </w:pPr>
+      <w:r>
+        <w:t>Semaine 3 –</w:t>
+      </w:r>
+      <w:r>
+        <w:t xml:space="preserve"> 10.</w:t>
+      </w:r>
+      <w:r>
+        <w:t>03.2015</w:t>
+      </w:r>
+    </w:p>
+    <w:p>
+      <w:pPr>
+        <w:pStyle w:val="Paragraphedeliste"/>
+        <w:numPr>
+          <w:ilvl w:val="0"/>
+          <w:numId w:val="2"/>
+        </w:numPr>
+      </w:pPr>
+      <w:r>
+        <w:t>Finalisation du cahier des charges.</w:t>
+      </w:r>
+    </w:p>
+    <w:p>
+      <w:pPr>
+        <w:pStyle w:val="Paragraphedeliste"/>
+        <w:numPr>
+          <w:ilvl w:val="0"/>
+          <w:numId w:val="2"/>
+        </w:numPr>
+      </w:pPr>
+      <w:r>
+        <w:t>Réalisation de la planification.</w:t>
+      </w:r>
+    </w:p>
+    <w:p>
+      <w:pPr>
+        <w:pStyle w:val="Paragraphedeliste"/>
+        <w:numPr>
+          <w:ilvl w:val="0"/>
+          <w:numId w:val="2"/>
+        </w:numPr>
+      </w:pPr>
+      <w:r>
+        <w:t>Répartition des tâches d’</w:t>
+      </w:r>
+      <w:r>
+        <w:t>analyse :</w:t>
+      </w:r>
+    </w:p>
+    <w:p>
+      <w:pPr>
+        <w:pStyle w:val="Paragraphedeliste"/>
+        <w:numPr>
+          <w:ilvl w:val="1"/>
+          <w:numId w:val="2"/>
+        </w:numPr>
+      </w:pPr>
+      <w:r>
+        <w:rPr>
+          <w:b/>
+        </w:rPr>
+        <w:t>Miguel</w:t>
+      </w:r>
+      <w:r>
+        <w:t> : finalisation de l’interface ;</w:t>
+      </w:r>
+      <w:r>
+        <w:t xml:space="preserve"> réalisation du diagramme d’utilisation et de</w:t>
+      </w:r>
+      <w:r>
+        <w:t xml:space="preserve"> tests sur Qt.</w:t>
+      </w:r>
+    </w:p>
+    <w:p>
+      <w:pPr>
+        <w:pStyle w:val="Paragraphedeliste"/>
+        <w:numPr>
+          <w:ilvl w:val="1"/>
+          <w:numId w:val="2"/>
+        </w:numPr>
+      </w:pPr>
+      <w:r>
+        <w:rPr>
+          <w:b/>
+        </w:rPr>
+        <w:t>Jan</w:t>
+      </w:r>
+      <w:r>
+        <w:t> : recherches plus profondes sur la sécurité ; réalisations de tests en C++.</w:t>
+      </w:r>
+    </w:p>
+    <w:p>
+      <w:pPr>
+        <w:pStyle w:val="Paragraphedeliste"/>
+        <w:numPr>
+          <w:ilvl w:val="1"/>
+          <w:numId w:val="2"/>
+        </w:numPr>
+      </w:pPr>
+      <w:r>
+        <w:rPr>
+          <w:b/>
+        </w:rPr>
+        <w:t>Benoist</w:t>
+      </w:r>
+      <w:r>
+        <w:t> : spécification du protocole.</w:t>
+      </w:r>
+    </w:p>
+    <w:p>
+      <w:pPr>
+        <w:pStyle w:val="Paragraphedeliste"/>
+        <w:numPr>
+          <w:ilvl w:val="1"/>
+          <w:numId w:val="2"/>
+        </w:numPr>
+      </w:pPr>
+      <w:r>
+        <w:rPr>
+          <w:b/>
+        </w:rPr>
+        <w:t>Bastien + Mélanie</w:t>
+      </w:r>
+      <w:r>
+        <w:t> : mise à jour de la base de données.</w:t>
+      </w:r>
+    </w:p>
+    <w:p>
+      <w:pPr>
+        <w:pStyle w:val="Titre1"/>
+      </w:pPr>
+      <w:r>
+        <w:t>Semaine 4 – 17-</w:t>
+      </w:r>
+      <w:r>
+        <w:t>03.2015</w:t>
+      </w:r>
+    </w:p>
+    <w:p>
+      <w:pPr>
+        <w:pStyle w:val="Paragraphedeliste"/>
+        <w:numPr>
+          <w:ilvl w:val="0"/>
+          <w:numId w:val="1"/>
+        </w:numPr>
+      </w:pPr>
+      <w:r>
+        <w:t>Discussion et validation du cahier des charges, avec M. Rentsch.</w:t>
+      </w:r>
+    </w:p>
+    <w:p>
+      <w:pPr>
+        <w:pStyle w:val="Paragraphedeliste"/>
+        <w:numPr>
+          <w:ilvl w:val="0"/>
+          <w:numId w:val="1"/>
+        </w:numPr>
+      </w:pPr>
+      <w:r>
+        <w:t>Mise en commun des tâches attribué</w:t>
+      </w:r>
+      <w:r>
+        <w:t>es à la fin de la séance passée :</w:t>
+      </w:r>
+    </w:p>
+    <w:p>
+      <w:pPr>
+        <w:pStyle w:val="Paragraphedeliste"/>
+        <w:numPr>
+          <w:ilvl w:val="1"/>
+          <w:numId w:val="1"/>
+        </w:numPr>
+      </w:pPr>
+      <w:r>
+        <w:t>Interface : OK, mettre à jour pour les fonctionnalités de bannissement.</w:t>
+      </w:r>
+    </w:p>
+    <w:p>
+      <w:pPr>
+        <w:pStyle w:val="Paragraphedeliste"/>
+        <w:numPr>
+          <w:ilvl w:val="1"/>
+          <w:numId w:val="1"/>
+        </w:numPr>
+      </w:pPr>
+      <w:r>
+        <w:t>Protocole : OK.</w:t>
+      </w:r>
+    </w:p>
+    <w:p>
+      <w:pPr>
+        <w:pStyle w:val="Paragraphedeliste"/>
+        <w:numPr>
+          <w:ilvl w:val="1"/>
+          <w:numId w:val="1"/>
+        </w:numPr>
+      </w:pPr>
+      <w:r>
+        <w:t>Sécurité : analyse des tests effectués en C</w:t>
+      </w:r>
+      <w:r>
+        <w:t>++</w:t>
+      </w:r>
+      <w:r>
+        <w:t> ; OK.</w:t>
+      </w:r>
+    </w:p>
+    <w:p>
+      <w:pPr>
+        <w:pStyle w:val="Paragraphedeliste"/>
+        <w:numPr>
+          <w:ilvl w:val="1"/>
+          <w:numId w:val="1"/>
+        </w:numPr>
+      </w:pPr>
+      <w:r>
+        <w:t>Base de données : mise à jour en commun, afin de l’adapter à la compréhension et aux besoins de chacun.</w:t>
+      </w:r>
+    </w:p>
+    <w:p>
+      <w:pPr>
+        <w:pStyle w:val="Paragraphedeliste"/>
+        <w:numPr>
+          <w:ilvl w:val="0"/>
+          <w:numId w:val="1"/>
+        </w:numPr>
+      </w:pPr>
+      <w:r>
+        <w:t>Conventions de codage : voir PDF sur ENSI.</w:t>
+      </w:r>
+    </w:p>
+    <w:p>
+      <w:pPr>
+        <w:pStyle w:val="Paragraphedeliste"/>
+        <w:numPr>
+          <w:ilvl w:val="0"/>
+          <w:numId w:val="1"/>
+        </w:numPr>
+      </w:pPr>
+      <w:r>
+        <w:t>Codage des sources : UTF-8.</w:t>
+      </w:r>
+    </w:p>
+    <w:p>
+      <w:pPr>
+        <w:pStyle w:val="Paragraphedeliste"/>
+        <w:numPr>
+          <w:ilvl w:val="0"/>
+          <w:numId w:val="1"/>
+        </w:numPr>
+      </w:pPr>
+      <w:r>
+        <w:t xml:space="preserve">Répartition des </w:t>
+      </w:r>
+      <w:r>
+        <w:t xml:space="preserve">nouvelles </w:t>
+      </w:r>
+      <w:r>
+        <w:t>tâches :</w:t>
+      </w:r>
+    </w:p>
+    <w:p>
+      <w:pPr>
+        <w:pStyle w:val="Paragraphedeliste"/>
+        <w:numPr>
+          <w:ilvl w:val="1"/>
+          <w:numId w:val="1"/>
+        </w:numPr>
+      </w:pPr>
+      <w:r>
+        <w:t>Installation de OpenSSL sous Windows ; réalisation de tests sur les fichiers de tests de Jan.</w:t>
+      </w:r>
+    </w:p>
+    <w:p>
+      <w:pPr>
+        <w:pStyle w:val="Paragraphedeliste"/>
+        <w:numPr>
+          <w:ilvl w:val="1"/>
+          <w:numId w:val="1"/>
+        </w:numPr>
+      </w:pPr>
+      <w:r>
+        <w:t>Finaliser l’analyse.</w:t>
+      </w:r>
+    </w:p>
+    <w:p>
+      <w:pPr>
+        <w:pStyle w:val="Titre1"/>
+      </w:pPr>
+      <w:r>
+        <w:t>Semaine 5 – 24.</w:t>
+      </w:r>
+      <w:r>
+        <w:t>03.2015</w:t>
+      </w:r>
+    </w:p>
+    <w:p>
+      <w:pPr>
+        <w:pStyle w:val="Paragraphedeliste"/>
+        <w:numPr>
+          <w:ilvl w:val="0"/>
+          <w:numId w:val="3"/>
+        </w:numPr>
+      </w:pPr>
+      <w:r>
+        <w:t>Réalisation du schéma de classe.</w:t>
+      </w:r>
+    </w:p>
+    <w:p>
+      <w:pPr>
+        <w:pStyle w:val="Paragraphedeliste"/>
+        <w:numPr>
+          <w:ilvl w:val="0"/>
+          <w:numId w:val="3"/>
+        </w:numPr>
+      </w:pPr>
+      <w:r>
+        <w:t>Répartition des tâches :</w:t>
+      </w:r>
+    </w:p>
+    <w:p>
+      <w:pPr>
+        <w:pStyle w:val="Paragraphedeliste"/>
+        <w:numPr>
+          <w:ilvl w:val="1"/>
+          <w:numId w:val="3"/>
+        </w:numPr>
+      </w:pPr>
+      <w:r>
+        <w:rPr>
+          <w:b/>
+        </w:rPr>
+        <w:t>Benoist</w:t>
+      </w:r>
+      <w:r>
+        <w:t> : serveur.</w:t>
+      </w:r>
+    </w:p>
+    <w:p>
+      <w:pPr>
+        <w:pStyle w:val="Paragraphedeliste"/>
+        <w:numPr>
+          <w:ilvl w:val="1"/>
+          <w:numId w:val="3"/>
+        </w:numPr>
+      </w:pPr>
+      <w:r>
+        <w:rPr>
+          <w:b/>
+        </w:rPr>
+        <w:t>Bastien</w:t>
+      </w:r>
+      <w:r>
+        <w:t> : base de données.</w:t>
+      </w:r>
+    </w:p>
+    <w:p>
+      <w:pPr>
+        <w:pStyle w:val="Paragraphedeliste"/>
+        <w:numPr>
+          <w:ilvl w:val="1"/>
+          <w:numId w:val="3"/>
+        </w:numPr>
+      </w:pPr>
+      <w:r>
+        <w:rPr>
+          <w:b/>
+        </w:rPr>
+        <w:t>Mélanie</w:t>
+      </w:r>
+      <w:r>
+        <w:t> : interface « utilisateur » (connexion, inscription, édition du compte).</w:t>
+      </w:r>
+    </w:p>
+    <w:p>
+      <w:pPr>
+        <w:pStyle w:val="Paragraphedeliste"/>
+        <w:numPr>
+          <w:ilvl w:val="1"/>
+          <w:numId w:val="3"/>
+        </w:numPr>
+      </w:pPr>
+      <w:r>
+        <w:rPr>
+          <w:b/>
+        </w:rPr>
+        <w:t>Miguel</w:t>
+      </w:r>
+      <w:r>
+        <w:t> : interface principale (fenêtre de chat).</w:t>
+      </w:r>
+    </w:p>
+    <w:p>
+      <w:pPr>
+        <w:pStyle w:val="Paragraphedeliste"/>
+        <w:numPr>
+          <w:ilvl w:val="1"/>
+          <w:numId w:val="3"/>
+        </w:numPr>
+      </w:pPr>
+      <w:r>
+        <w:rPr>
+          <w:b/>
+        </w:rPr>
+        <w:lastRenderedPageBreak/>
+        <w:t>Jan</w:t>
+      </w:r>
+      <w:r>
+        <w:t> : interface « salle » (création/édition de salle, adhésion).</w:t>
+      </w:r>
+    </w:p>
+    <w:p>
+      <w:pPr>
+        <w:pStyle w:val="Titre1"/>
+      </w:pPr>
+      <w:r>
+        <w:t>Semaine 6 – 31.</w:t>
+      </w:r>
+      <w:r>
+        <w:t>03.2015</w:t>
+      </w:r>
+    </w:p>
+    <w:p>
+      <w:pPr>
+        <w:pStyle w:val="Paragraphedeliste"/>
+        <w:numPr>
+          <w:ilvl w:val="0"/>
+          <w:numId w:val="4"/>
+        </w:numPr>
+      </w:pPr>
+      <w:r>
+        <w:t>Mise au point des réalisations : OK.</w:t>
+      </w:r>
+    </w:p>
+    <w:p>
+      <w:pPr>
+        <w:pStyle w:val="Paragraphedeliste"/>
+        <w:numPr>
+          <w:ilvl w:val="0"/>
+          <w:numId w:val="4"/>
+        </w:numPr>
+      </w:pPr>
+      <w:r>
+        <w:t>C</w:t>
+      </w:r>
+      <w:r>
+        <w:t>réation d’un code</w:t>
+      </w:r>
+      <w:r>
+        <w:t xml:space="preserve"> de base</w:t>
+      </w:r>
+      <w:r>
+        <w:t>, en commun</w:t>
+      </w:r>
+      <w:r>
+        <w:t>.</w:t>
+      </w:r>
+    </w:p>
+    <w:p>
+      <w:pPr>
+        <w:pStyle w:val="Paragraphedeliste"/>
+        <w:numPr>
+          <w:ilvl w:val="0"/>
+          <w:numId w:val="4"/>
+        </w:numPr>
+      </w:pPr>
+      <w:r>
+        <w:t>Réponse aux questions.</w:t>
+      </w:r>
+    </w:p>
+    <w:p>
+      <w:pPr>
+        <w:pStyle w:val="Paragraphedeliste"/>
+        <w:numPr>
+          <w:ilvl w:val="0"/>
+          <w:numId w:val="4"/>
+        </w:numPr>
+      </w:pPr>
+      <w:r>
+        <w:t>Mise à jour de la documentation.</w:t>
+      </w:r>
+    </w:p>
+    <w:p>
+      <w:pPr>
+        <w:pStyle w:val="Paragraphedeliste"/>
+        <w:numPr>
+          <w:ilvl w:val="0"/>
+          <w:numId w:val="4"/>
+        </w:numPr>
+      </w:pPr>
+      <w:r>
+        <w:t>Validation de la répartition des tâches :</w:t>
+      </w:r>
+    </w:p>
+    <w:p>
+      <w:pPr>
+        <w:pStyle w:val="Paragraphedeliste"/>
+        <w:numPr>
+          <w:ilvl w:val="1"/>
+          <w:numId w:val="4"/>
+        </w:numPr>
+      </w:pPr>
+      <w:r>
+        <w:rPr>
+          <w:b/>
+        </w:rPr>
+        <w:t>Benoist</w:t>
+      </w:r>
+      <w:r>
+        <w:t> :</w:t>
+      </w:r>
+      <w:r>
+        <w:t xml:space="preserve"> </w:t>
+      </w:r>
+      <w:r>
+        <w:t>serveur.</w:t>
+      </w:r>
+    </w:p>
+    <w:p>
+      <w:pPr>
+        <w:pStyle w:val="Paragraphedeliste"/>
+        <w:numPr>
+          <w:ilvl w:val="1"/>
+          <w:numId w:val="4"/>
+        </w:numPr>
+      </w:pPr>
+      <w:r>
+        <w:rPr>
+          <w:b/>
+        </w:rPr>
+        <w:t>Jan</w:t>
+      </w:r>
+      <w:r>
+        <w:t> : salles.</w:t>
+      </w:r>
+    </w:p>
+    <w:p>
+      <w:pPr>
+        <w:pStyle w:val="Paragraphedeliste"/>
+        <w:numPr>
+          <w:ilvl w:val="1"/>
+          <w:numId w:val="4"/>
+        </w:numPr>
+      </w:pPr>
+      <w:r>
+        <w:rPr>
+          <w:b/>
+        </w:rPr>
+        <w:t>Mélanie</w:t>
+      </w:r>
+      <w:r>
+        <w:t> : utilisateurs.</w:t>
+      </w:r>
+    </w:p>
+    <w:p>
+      <w:pPr>
+        <w:pStyle w:val="Paragraphedeliste"/>
+        <w:numPr>
+          <w:ilvl w:val="1"/>
+          <w:numId w:val="4"/>
+        </w:numPr>
+      </w:pPr>
+      <w:r>
+        <w:rPr>
+          <w:b/>
+        </w:rPr>
+        <w:t>Miguel</w:t>
+      </w:r>
+      <w:r>
+        <w:t> : chat.</w:t>
+      </w:r>
+    </w:p>
+    <w:p>
+      <w:pPr>
+        <w:pStyle w:val="Paragraphedeliste"/>
+        <w:numPr>
+          <w:ilvl w:val="1"/>
+          <w:numId w:val="4"/>
+        </w:numPr>
+      </w:pPr>
+      <w:r>
+        <w:rPr>
+          <w:b/>
+        </w:rPr>
+        <w:t>Bastien</w:t>
+      </w:r>
+      <w:r>
+        <w:t xml:space="preserve"> : </w:t>
+      </w:r>
+      <w:r>
+        <w:t xml:space="preserve">DB + </w:t>
+      </w:r>
+      <w:r>
+        <w:t xml:space="preserve">modèle + </w:t>
+      </w:r>
+      <w:r>
+        <w:t>documentation.</w:t>
+      </w:r>
+    </w:p>
+    <w:p>
+      <w:pPr>
+        <w:pStyle w:val="Titre1"/>
+      </w:pPr>
+      <w:r>
+        <w:t>Semaine 7 – 14.</w:t>
+      </w:r>
+      <w:r>
+        <w:t>04.2015</w:t>
+      </w:r>
+    </w:p>
+    <w:p>
+      <w:pPr>
+        <w:pStyle w:val="Paragraphedeliste"/>
+        <w:numPr>
+          <w:ilvl w:val="0"/>
+          <w:numId w:val="7"/>
+        </w:numPr>
+      </w:pPr>
+      <w:r>
+        <w:t>Mise en commun : nous avons pris un peu de retard durant la semaine de relâche</w:t>
+      </w:r>
+      <w:r>
+        <w:t>. Nous devions nous voir, mais cela n’a malheureusement pas pu être fait,</w:t>
+      </w:r>
+      <w:r>
+        <w:t xml:space="preserve"> </w:t>
+      </w:r>
+      <w:r>
+        <w:t>à cause de</w:t>
+      </w:r>
+      <w:r>
+        <w:t xml:space="preserve"> diverses raisons (vacances à l’étranger, plusieurs travaux en parallèles, …).</w:t>
+      </w:r>
+      <w:r>
+        <w:t xml:space="preserve"> Il faudra rattraper cela durant cette semaine.</w:t>
+      </w:r>
+    </w:p>
+    <w:p>
+      <w:pPr>
+        <w:pStyle w:val="Paragraphedeliste"/>
+        <w:numPr>
+          <w:ilvl w:val="0"/>
+          <w:numId w:val="7"/>
+        </w:numPr>
+      </w:pPr>
+      <w:r>
+        <w:t>De ce fait, et après discussion, les tâches ont été redistribuées de la manière suivante :</w:t>
+      </w:r>
+    </w:p>
+    <w:p>
+      <w:pPr>
+        <w:pStyle w:val="Paragraphedeliste"/>
+        <w:numPr>
+          <w:ilvl w:val="0"/>
+          <w:numId w:val="5"/>
+        </w:numPr>
+      </w:pPr>
+      <w:r>
+        <w:rPr>
+          <w:b/>
+        </w:rPr>
+        <w:t>Benoist</w:t>
+      </w:r>
+      <w:r>
+        <w:t xml:space="preserve"> : </w:t>
+      </w:r>
+      <w:r>
+        <w:t>I</w:t>
+      </w:r>
+      <w:r>
+        <w:t>nitialisation du serveur</w:t>
+      </w:r>
+      <w:r>
+        <w:t xml:space="preserve"> + </w:t>
+      </w:r>
+      <w:r>
+        <w:t>gest</w:t>
+      </w:r>
+      <w:r>
+        <w:t>ion de sockets de communication.</w:t>
+      </w:r>
+    </w:p>
+    <w:p>
+      <w:pPr>
+        <w:pStyle w:val="Paragraphedeliste"/>
+        <w:numPr>
+          <w:ilvl w:val="0"/>
+          <w:numId w:val="5"/>
+        </w:numPr>
+      </w:pPr>
+      <w:r>
+        <w:rPr>
+          <w:b/>
+        </w:rPr>
+        <w:t>Jan</w:t>
+      </w:r>
+      <w:r>
+        <w:t> : initialisation de l’implémentation de la vue et du contrôleur du module de gestion de salle</w:t>
+      </w:r>
+      <w:r>
+        <w:t xml:space="preserve"> (création d’une nouvelle </w:t>
+      </w:r>
+      <w:r>
+        <w:t>salle</w:t>
+      </w:r>
+      <w:r>
+        <w:t>).</w:t>
+      </w:r>
+    </w:p>
+    <w:p>
+      <w:pPr>
+        <w:pStyle w:val="Paragraphedeliste"/>
+        <w:numPr>
+          <w:ilvl w:val="0"/>
+          <w:numId w:val="5"/>
+        </w:numPr>
+      </w:pPr>
+      <w:r>
+        <w:rPr>
+          <w:b/>
+        </w:rPr>
+        <w:t>Mélanie</w:t>
+      </w:r>
+      <w:r>
+        <w:t> : initialisation de l’implémentation de la vue et du contrôleur du module utilisateur (</w:t>
+      </w:r>
+      <w:r>
+        <w:t>connexion</w:t>
+      </w:r>
+      <w:r>
+        <w:t>).</w:t>
+      </w:r>
+      <w:r>
+        <w:t xml:space="preserve"> </w:t>
+      </w:r>
+    </w:p>
+    <w:p>
+      <w:pPr>
+        <w:pStyle w:val="Paragraphedeliste"/>
+        <w:numPr>
+          <w:ilvl w:val="0"/>
+          <w:numId w:val="5"/>
+        </w:numPr>
+      </w:pPr>
+      <w:r>
+        <w:rPr>
+          <w:b/>
+        </w:rPr>
+        <w:t>Miguel</w:t>
+      </w:r>
+      <w:r>
+        <w:t xml:space="preserve"> : </w:t>
+      </w:r>
+      <w:r>
+        <w:t xml:space="preserve">création de quelques modèles « exemples » de données, qui seront utilisés comme bases + </w:t>
+      </w:r>
+      <w:r>
+        <w:t>initialisation de l’implémentation de la vue et du contrôleur du module chat (</w:t>
+      </w:r>
+      <w:r>
+        <w:t>synchronisation des salles, utilisateurs et messages</w:t>
+      </w:r>
+      <w:r>
+        <w:t>) + gestion de l’avancement des travaux.</w:t>
+      </w:r>
+    </w:p>
+    <w:p>
+      <w:pPr>
+        <w:pStyle w:val="Paragraphedeliste"/>
+        <w:numPr>
+          <w:ilvl w:val="0"/>
+          <w:numId w:val="5"/>
+        </w:numPr>
+      </w:pPr>
+      <w:r>
+        <w:rPr>
+          <w:b/>
+        </w:rPr>
+        <w:t>Bastien</w:t>
+      </w:r>
+      <w:r>
+        <w:t> : création d’un modèle de données de base</w:t>
+      </w:r>
+      <w:r>
+        <w:t>, qui sera utilisé dans l’application</w:t>
+      </w:r>
+      <w:r>
+        <w:t>.</w:t>
+      </w:r>
+    </w:p>
+    <w:p>
+      <w:pPr>
+        <w:pStyle w:val="Titre1"/>
+      </w:pPr>
+      <w:r>
+        <w:t>Semaine 8 – 21.04.2015</w:t>
+      </w:r>
+    </w:p>
+    <w:p>
+      <w:pPr>
+        <w:pStyle w:val="Paragraphedeliste"/>
+        <w:numPr>
+          <w:ilvl w:val="0"/>
+          <w:numId w:val="8"/>
+        </w:numPr>
+      </w:pPr>
+      <w:r>
+        <w:t>Mise en commun : un bon travail a été effectué durant la semaine 7, ce qui nous a permis de combler le retard :</w:t>
+      </w:r>
+    </w:p>
+    <w:p>
+      <w:pPr>
+        <w:pStyle w:val="Paragraphedeliste"/>
+        <w:numPr>
+          <w:ilvl w:val="1"/>
+          <w:numId w:val="8"/>
+        </w:numPr>
+      </w:pPr>
+      <w:r>
+        <w:rPr>
+          <w:b/>
+        </w:rPr>
+        <w:t>Benoist</w:t>
+      </w:r>
+      <w:r>
+        <w:t> : initialisation terminée, en phase de gestion des sockets.</w:t>
+      </w:r>
+    </w:p>
+    <w:p>
+      <w:pPr>
+        <w:pStyle w:val="Paragraphedeliste"/>
+        <w:numPr>
+          <w:ilvl w:val="1"/>
+          <w:numId w:val="8"/>
+        </w:numPr>
+      </w:pPr>
+      <w:r>
+        <w:rPr>
+          <w:b/>
+        </w:rPr>
+        <w:t>Jan </w:t>
+      </w:r>
+      <w:r>
+        <w:t>:</w:t>
+      </w:r>
+      <w:r>
+        <w:t xml:space="preserve"> l’ajout d’une salle est terminé ; il ne manque plus que la communication avec le serveur.</w:t>
+      </w:r>
+    </w:p>
+    <w:p>
+      <w:pPr>
+        <w:pStyle w:val="Paragraphedeliste"/>
+        <w:numPr>
+          <w:ilvl w:val="1"/>
+          <w:numId w:val="8"/>
+        </w:numPr>
+      </w:pPr>
+      <w:r>
+        <w:rPr>
+          <w:b/>
+        </w:rPr>
+        <w:t>Mélanie </w:t>
+      </w:r>
+      <w:r>
+        <w:t>: un peu de retard a été pris de ce côté-là ; nous nous verrons durant la semaine pour rattraper cela.</w:t>
+      </w:r>
+    </w:p>
+    <w:p>
+      <w:pPr>
+        <w:pStyle w:val="Paragraphedeliste"/>
+        <w:numPr>
+          <w:ilvl w:val="1"/>
+          <w:numId w:val="8"/>
+        </w:numPr>
+      </w:pPr>
+      <w:r>
+        <w:rPr>
+          <w:b/>
+        </w:rPr>
+        <w:t>Miguel </w:t>
+      </w:r>
+      <w:r>
+        <w:t>: la synchronisation avec les données de tests est implémentée correctement, envoi des messages en cours d’implémentation.</w:t>
+      </w:r>
+    </w:p>
+    <w:p>
+      <w:pPr>
+        <w:pStyle w:val="Paragraphedeliste"/>
+        <w:numPr>
+          <w:ilvl w:val="1"/>
+          <w:numId w:val="8"/>
+        </w:numPr>
+      </w:pPr>
+      <w:r>
+        <w:rPr>
+          <w:b/>
+        </w:rPr>
+        <w:t xml:space="preserve">Bastien : </w:t>
+      </w:r>
+      <w:r>
+        <w:t>DB ok et fonctionnelle avec le serveur de Benoist.</w:t>
+      </w:r>
+    </w:p>
+    <w:p>
+      <w:pPr>
+        <w:pStyle w:val="Paragraphedeliste"/>
+        <w:numPr>
+          <w:ilvl w:val="0"/>
+          <w:numId w:val="8"/>
+        </w:numPr>
+      </w:pPr>
+      <w:r>
+        <w:lastRenderedPageBreak/>
+        <w:t>Les vues, ainsi qu’une grande partie des contrôleurs ont été implémentés (pour la phase 1 du projet) ; le travail de la semaine sera de réaliser les communications serveur-clients correctement, afin de pouvoir faire une présentation convaincante des résultats.</w:t>
+      </w:r>
+    </w:p>
+    <w:p>
+      <w:pPr>
+        <w:pStyle w:val="Paragraphedeliste"/>
+        <w:numPr>
+          <w:ilvl w:val="0"/>
+          <w:numId w:val="8"/>
+        </w:numPr>
+      </w:pPr>
+      <w:r>
+        <w:t>Les modules ont été distribués de manière plus ou moins semblables à la semaine passée, si ce n’est</w:t>
+      </w:r>
+      <w:r>
+        <w:t xml:space="preserve"> que</w:t>
+      </w:r>
+      <w:r>
+        <w:t> :</w:t>
+      </w:r>
+    </w:p>
+    <w:p>
+      <w:pPr>
+        <w:pStyle w:val="Paragraphedeliste"/>
+        <w:numPr>
+          <w:ilvl w:val="1"/>
+          <w:numId w:val="8"/>
+        </w:numPr>
+      </w:pPr>
+      <w:r>
+        <w:t>Jan prête main-forte à Benoist quant au serveur.</w:t>
+      </w:r>
+    </w:p>
+    <w:p>
+      <w:pPr>
+        <w:pStyle w:val="Paragraphedeliste"/>
+        <w:numPr>
+          <w:ilvl w:val="1"/>
+          <w:numId w:val="8"/>
+        </w:numPr>
+      </w:pPr>
+      <w:r>
+        <w:t>Bastien se joint à Mélanie pour l’implémentation du module User.</w:t>
+      </w:r>
+    </w:p>
+    <w:p>
+      <w:pPr>
+        <w:pStyle w:val="Paragraphedeliste"/>
+      </w:pPr>
+      <w:r>
+        <w:t xml:space="preserve">Idéalement, nous devrions être apte à pouvoir exécuter une application </w:t>
+      </w:r>
+      <w:r>
+        <w:t>dans</w:t>
+      </w:r>
+      <w:r>
+        <w:t xml:space="preserve"> laquelle les modules sont liés et communiquent entre eux (parfois de manière très basique)</w:t>
+      </w:r>
+      <w:r>
+        <w:t xml:space="preserve">, </w:t>
+      </w:r>
+      <w:r>
+        <w:t>lors de</w:t>
+      </w:r>
+      <w:r>
+        <w:t xml:space="preserve"> la présentation de la semaine prochaine.</w:t>
+      </w:r>
+    </w:p>
+    <w:p>
+      <w:r>
+        <w:t>Nous nous sommes vus vendredi et samedi</w:t>
+      </w:r>
+      <w:r>
+        <w:t xml:space="preserve"> et lundi</w:t>
+      </w:r>
+      <w:r>
+        <w:t xml:space="preserve">, afin de </w:t>
+      </w:r>
+      <w:r>
+        <w:t>pouvoir travailler correctement ; un bon travail a été fait du côté du module User.</w:t>
+      </w:r>
+      <w:r>
+        <w:t xml:space="preserve"> Les modules communiquent désormais entre eux, et avec le serveur.</w:t>
+      </w:r>
+    </w:p>
+    <w:p>
+      <w:pPr>
+        <w:pStyle w:val="Titre1"/>
+      </w:pPr>
+      <w:r>
+        <w:t>Semaine 9 – 29.04.2015</w:t>
+      </w:r>
+    </w:p>
+    <w:p>
+      <w:pPr>
+        <w:pStyle w:val="Paragraphedeliste"/>
+        <w:numPr>
+          <w:ilvl w:val="0"/>
+          <w:numId w:val="9"/>
+        </w:numPr>
+      </w:pPr>
+      <w:r>
+        <w:t>Présentation intermédiaire.</w:t>
+      </w:r>
+    </w:p>
+    <w:p>
+      <w:pPr>
+        <w:pStyle w:val="Paragraphedeliste"/>
+        <w:numPr>
+          <w:ilvl w:val="0"/>
+          <w:numId w:val="9"/>
+        </w:numPr>
+      </w:pPr>
+      <w:r>
+        <w:t>Bilan : la</w:t>
+      </w:r>
+      <w:r>
+        <w:t xml:space="preserve"> présentation s’est bien déroulée en général ; nous avons cependant mal introduit la partie de comparaison des planifications initiales et réelles</w:t>
+      </w:r>
+      <w:r>
+        <w:t>, en n’allant pas directement au but (retard ou pas ?).</w:t>
+      </w:r>
+      <w:r>
+        <w:br/>
+        <w:t>Nous sommes dans les temps ; il reste quelques détails à finaliser pour terminer l’implémentation de base. Ceux-ci seront réalisés durant la semaine, en plus de l’initialisation de la phase d’implémentation des fonctionnalités avancées.</w:t>
+      </w:r>
+    </w:p>
+    <w:p>
+      <w:pPr>
+        <w:pStyle w:val="Paragraphedeliste"/>
+        <w:numPr>
+          <w:ilvl w:val="0"/>
+          <w:numId w:val="9"/>
+        </w:numPr>
+      </w:pPr>
+      <w:r>
+        <w:t>Rafraîchissement des rôles, afin que tout le monde soit d’accord :</w:t>
+      </w:r>
+    </w:p>
+    <w:p>
+      <w:pPr>
+        <w:pStyle w:val="Paragraphedeliste"/>
+        <w:numPr>
+          <w:ilvl w:val="1"/>
+          <w:numId w:val="9"/>
+        </w:numPr>
+      </w:pPr>
+      <w:r>
+        <w:rPr>
+          <w:b/>
+        </w:rPr>
+        <w:t>Benoist </w:t>
+      </w:r>
+      <w:r>
+        <w:t>: finalisation des méthodes d’inscription utilisateur, ainsi que celles permettant de modifier/supprimer un message, du côté serveur, et initialisation de la phase de gestion de sécurité.</w:t>
+      </w:r>
+    </w:p>
+    <w:p>
+      <w:pPr>
+        <w:pStyle w:val="Paragraphedeliste"/>
+        <w:numPr>
+          <w:ilvl w:val="1"/>
+          <w:numId w:val="9"/>
+        </w:numPr>
+      </w:pPr>
+      <w:r>
+        <w:rPr>
+          <w:b/>
+        </w:rPr>
+        <w:t>Jan </w:t>
+      </w:r>
+      <w:r>
+        <w:t>: finalisation des créations de salles, puis rédaction de documentation sur les implémentations de la sécurité, dans un second temps.</w:t>
+      </w:r>
+    </w:p>
+    <w:p>
+      <w:pPr>
+        <w:pStyle w:val="Paragraphedeliste"/>
+        <w:numPr>
+          <w:ilvl w:val="1"/>
+          <w:numId w:val="9"/>
+        </w:numPr>
+      </w:pPr>
+      <w:r>
+        <w:rPr>
+          <w:b/>
+        </w:rPr>
+        <w:t>Mélanie </w:t>
+      </w:r>
+      <w:r>
+        <w:t>: mise à jour de la documentation en général et centralisation ; création d’une ébauche de GUI pour l’édition d’un compte utilisateur.</w:t>
+      </w:r>
+    </w:p>
+    <w:p>
+      <w:pPr>
+        <w:pStyle w:val="Paragraphedeliste"/>
+        <w:numPr>
+          <w:ilvl w:val="1"/>
+          <w:numId w:val="9"/>
+        </w:numPr>
+      </w:pPr>
+      <w:r>
+        <w:rPr>
+          <w:b/>
+        </w:rPr>
+        <w:t>Miguel </w:t>
+      </w:r>
+      <w:r>
+        <w:t>: gestion des notifications de nouveaux messages ; implémentation de l’édition/suppression de messages.</w:t>
+      </w:r>
+    </w:p>
+    <w:p>
+      <w:pPr>
+        <w:pStyle w:val="Paragraphedeliste"/>
+        <w:numPr>
+          <w:ilvl w:val="1"/>
+          <w:numId w:val="9"/>
+        </w:numPr>
+      </w:pPr>
+      <w:r>
+        <w:rPr>
+          <w:b/>
+        </w:rPr>
+        <w:t>Bastien </w:t>
+      </w:r>
+      <w:r>
+        <w:t>: finalisation de la fonctionnalité d’inscription utilisateur</w:t>
+      </w:r>
+      <w:r>
+        <w:t> ; édition utilisateur avec Mélanie.</w:t>
+      </w:r>
+    </w:p>
+    <w:p>
+      <w:pPr>
+        <w:pStyle w:val="Titre1"/>
+      </w:pPr>
+      <w:r>
+        <w:t>Semaine 10 – 05.05.2015</w:t>
+      </w:r>
+    </w:p>
+    <w:p>
+      <w:pPr>
+        <w:pStyle w:val="Paragraphedeliste"/>
+        <w:numPr>
+          <w:ilvl w:val="0"/>
+          <w:numId w:val="10"/>
+        </w:numPr>
+      </w:pPr>
+      <w:r>
+        <w:t>Mise en commun : nous avons pris du retard durant cette semaine, à cause du travail auxiliaire que nous avions dans les autres cours (rendus de laboratoires, tests, …). Voici ce qui a tout de même été fait :</w:t>
+      </w:r>
+    </w:p>
+    <w:p>
+      <w:pPr>
+        <w:pStyle w:val="Paragraphedeliste"/>
+        <w:numPr>
+          <w:ilvl w:val="1"/>
+          <w:numId w:val="10"/>
+        </w:numPr>
+      </w:pPr>
+      <w:r>
+        <w:rPr>
+          <w:b/>
+        </w:rPr>
+        <w:t>Benoist </w:t>
+      </w:r>
+      <w:r>
+        <w:t>: rien.</w:t>
+      </w:r>
+    </w:p>
+    <w:p>
+      <w:pPr>
+        <w:pStyle w:val="Paragraphedeliste"/>
+        <w:numPr>
+          <w:ilvl w:val="1"/>
+          <w:numId w:val="10"/>
+        </w:numPr>
+      </w:pPr>
+      <w:r>
+        <w:rPr>
+          <w:b/>
+        </w:rPr>
+        <w:t>Jan </w:t>
+      </w:r>
+      <w:r>
+        <w:t>: il reste un bug mineur dans la création de salles ; la rédaction de la documentation a été faite en partie.</w:t>
+      </w:r>
+    </w:p>
+    <w:p>
+      <w:pPr>
+        <w:pStyle w:val="Paragraphedeliste"/>
+        <w:numPr>
+          <w:ilvl w:val="1"/>
+          <w:numId w:val="10"/>
+        </w:numPr>
+      </w:pPr>
+      <w:r>
+        <w:rPr>
+          <w:b/>
+        </w:rPr>
+        <w:t>Mélanie </w:t>
+      </w:r>
+      <w:r>
+        <w:t>:</w:t>
+      </w:r>
+      <w:r>
+        <w:t xml:space="preserve"> rien.</w:t>
+      </w:r>
+    </w:p>
+    <w:p>
+      <w:pPr>
+        <w:pStyle w:val="Paragraphedeliste"/>
+        <w:numPr>
+          <w:ilvl w:val="1"/>
+          <w:numId w:val="10"/>
+        </w:numPr>
+      </w:pPr>
+      <w:r>
+        <w:rPr>
+          <w:b/>
+        </w:rPr>
+        <w:lastRenderedPageBreak/>
+        <w:t>Miguel </w:t>
+      </w:r>
+      <w:r>
+        <w:t>:</w:t>
+      </w:r>
+      <w:r>
+        <w:t xml:space="preserve"> gestion des notifications ok ; rien n’a été fait quant à l’édition/suppression de messages.</w:t>
+      </w:r>
+    </w:p>
+    <w:p>
+      <w:pPr>
+        <w:pStyle w:val="Paragraphedeliste"/>
+        <w:numPr>
+          <w:ilvl w:val="1"/>
+          <w:numId w:val="10"/>
+        </w:numPr>
+      </w:pPr>
+      <w:r>
+        <w:rPr>
+          <w:b/>
+        </w:rPr>
+        <w:t>Bastien </w:t>
+      </w:r>
+      <w:r>
+        <w:t>: pour l’inscription, il reste à implémenter la communication avec le serveur ; rien du côté de l’édition de compte.</w:t>
+      </w:r>
+    </w:p>
+    <w:p>
+      <w:pPr>
+        <w:pStyle w:val="Paragraphedeliste"/>
+        <w:numPr>
+          <w:ilvl w:val="0"/>
+          <w:numId w:val="10"/>
+        </w:numPr>
+      </w:pPr>
+      <w:r>
+        <w:t>Il faudra donc rattraper rapidement ce retard, afin d’éviter qu’il s’</w:t>
+      </w:r>
+      <w:r>
+        <w:t xml:space="preserve">incrémente de manière critique ; cette semaine risquant d’être aussi chargée, il </w:t>
+      </w:r>
+      <w:r>
+        <w:t>nous faudra rattraper tout ça durant les prochaines.</w:t>
+      </w:r>
+    </w:p>
+    <w:p>
+      <w:pPr>
+        <w:pStyle w:val="Paragraphedeliste"/>
+        <w:numPr>
+          <w:ilvl w:val="0"/>
+          <w:numId w:val="10"/>
+        </w:numPr>
+      </w:pPr>
+      <w:r>
+        <w:t>A faire : rattraper le retard, et avancer sur les différents points respectivement attribués.</w:t>
+      </w:r>
+    </w:p>
+    <w:p>
+      <w:pPr>
+        <w:pStyle w:val="Titre1"/>
+      </w:pPr>
+      <w:r>
+        <w:t>Semaine 11 – 12.05.2015</w:t>
+      </w:r>
+    </w:p>
+    <w:p>
+      <w:pPr>
+        <w:pStyle w:val="Paragraphedeliste"/>
+        <w:numPr>
+          <w:ilvl w:val="0"/>
+          <w:numId w:val="12"/>
+        </w:numPr>
+      </w:pPr>
+      <w:r>
+        <w:t xml:space="preserve">Mise en commun : </w:t>
+      </w:r>
+    </w:p>
+    <w:p>
+      <w:pPr>
+        <w:pStyle w:val="Paragraphedeliste"/>
+        <w:numPr>
+          <w:ilvl w:val="1"/>
+          <w:numId w:val="12"/>
+        </w:numPr>
+      </w:pPr>
+      <w:r>
+        <w:rPr>
+          <w:b/>
+        </w:rPr>
+        <w:t>Benoist</w:t>
+      </w:r>
+      <w:r>
+        <w:rPr>
+          <w:b/>
+        </w:rPr>
+        <w:t xml:space="preserve"> &amp; Miguel</w:t>
+      </w:r>
+      <w:r>
+        <w:t xml:space="preserve"> : </w:t>
+      </w:r>
+    </w:p>
+    <w:p>
+      <w:pPr>
+        <w:pStyle w:val="Paragraphedeliste"/>
+        <w:numPr>
+          <w:ilvl w:val="2"/>
+          <w:numId w:val="12"/>
+        </w:numPr>
+      </w:pPr>
+      <w:r>
+        <w:t>E</w:t>
+      </w:r>
+      <w:r>
+        <w:t>dition des messages ; il reste un petit bug à résoudre.</w:t>
+      </w:r>
+    </w:p>
+    <w:p>
+      <w:pPr>
+        <w:pStyle w:val="Paragraphedeliste"/>
+        <w:numPr>
+          <w:ilvl w:val="2"/>
+          <w:numId w:val="12"/>
+        </w:numPr>
+      </w:pPr>
+      <w:r>
+        <w:t>Gestion des connexions/déconnexions d’un utilisateur (broadcast aux personnes présentes dans les salles auxquelles il appartient, gestion de l’affichage en conséquence, …).</w:t>
+      </w:r>
+    </w:p>
+    <w:p>
+      <w:pPr>
+        <w:pStyle w:val="Paragraphedeliste"/>
+        <w:numPr>
+          <w:ilvl w:val="1"/>
+          <w:numId w:val="12"/>
+        </w:numPr>
+      </w:pPr>
+      <w:r>
+        <w:rPr>
+          <w:b/>
+        </w:rPr>
+        <w:t>Jan</w:t>
+      </w:r>
+      <w:r>
+        <w:t> : recherches sécuritaires, création de prototypes à utiliser, et initialisation de l’</w:t>
+      </w:r>
+      <w:r>
+        <w:t>implémentation de ceux-ci ; r</w:t>
+      </w:r>
+      <w:r>
+        <w:t>éalisation de modes d’emploi pour les collègues.</w:t>
+      </w:r>
+    </w:p>
+    <w:p>
+      <w:pPr>
+        <w:pStyle w:val="Paragraphedeliste"/>
+        <w:numPr>
+          <w:ilvl w:val="1"/>
+          <w:numId w:val="12"/>
+        </w:numPr>
+      </w:pPr>
+      <w:r>
+        <w:rPr>
+          <w:b/>
+        </w:rPr>
+        <w:t>Mélanie</w:t>
+      </w:r>
+      <w:r>
+        <w:t> : mise à jour, restructuration, et centralisation de toute la documentation.</w:t>
+      </w:r>
+    </w:p>
+    <w:p>
+      <w:pPr>
+        <w:pStyle w:val="Paragraphedeliste"/>
+        <w:numPr>
+          <w:ilvl w:val="1"/>
+          <w:numId w:val="12"/>
+        </w:numPr>
+      </w:pPr>
+      <w:r>
+        <w:rPr>
+          <w:b/>
+        </w:rPr>
+        <w:t>Miguel</w:t>
+      </w:r>
+      <w:r>
+        <w:t xml:space="preserve"> : implémentations diverses (interface, bugs mineures, fonctionnalités mineurs du style </w:t>
+      </w:r>
+      <w:r>
+        <w:t>« </w:t>
+      </w:r>
+      <w:r>
+        <w:t>Fichier &gt; Quitter</w:t>
+      </w:r>
+      <w:r>
+        <w:t> »</w:t>
+      </w:r>
+      <w:r>
+        <w:t>, …).</w:t>
+      </w:r>
+    </w:p>
+    <w:p>
+      <w:pPr>
+        <w:pStyle w:val="Paragraphedeliste"/>
+        <w:numPr>
+          <w:ilvl w:val="1"/>
+          <w:numId w:val="12"/>
+        </w:numPr>
+      </w:pPr>
+      <w:r>
+        <w:rPr>
+          <w:b/>
+        </w:rPr>
+        <w:t>Bastien </w:t>
+      </w:r>
+      <w:r>
+        <w:t>:</w:t>
+      </w:r>
+      <w:r>
+        <w:t xml:space="preserve"> implémentation de l’inscription ; il reste encore un peu de travail.</w:t>
+      </w:r>
+    </w:p>
+    <w:p>
+      <w:pPr>
+        <w:pStyle w:val="Paragraphedeliste"/>
+        <w:numPr>
+          <w:ilvl w:val="0"/>
+          <w:numId w:val="12"/>
+        </w:numPr>
+      </w:pPr>
+      <w:r>
+        <w:t>Discussions à propos de la procédure d’inscription, mise en commun des idées et définition détaillée de la fonctionnalité.</w:t>
+      </w:r>
+    </w:p>
+    <w:p>
+      <w:pPr>
+        <w:pStyle w:val="Paragraphedeliste"/>
+        <w:numPr>
+          <w:ilvl w:val="0"/>
+          <w:numId w:val="12"/>
+        </w:numPr>
+      </w:pPr>
+      <w:r>
+        <w:t>Mise à jour de la base de données (ajout d’un champ + étendue du rôle d’un autre champ).</w:t>
+      </w:r>
+    </w:p>
+    <w:p>
+      <w:pPr>
+        <w:pStyle w:val="Paragraphedeliste"/>
+        <w:numPr>
+          <w:ilvl w:val="0"/>
+          <w:numId w:val="12"/>
+        </w:numPr>
+      </w:pPr>
+      <w:r>
+        <w:t>Distribution des tâches pour la semaine prochaine :</w:t>
+      </w:r>
+    </w:p>
+    <w:p>
+      <w:pPr>
+        <w:pStyle w:val="Paragraphedeliste"/>
+        <w:numPr>
+          <w:ilvl w:val="1"/>
+          <w:numId w:val="12"/>
+        </w:numPr>
+      </w:pPr>
+      <w:r>
+        <w:rPr>
+          <w:b/>
+        </w:rPr>
+        <w:t>Benoist</w:t>
+      </w:r>
+      <w:r>
+        <w:rPr>
+          <w:b/>
+        </w:rPr>
+        <w:t xml:space="preserve"> </w:t>
+      </w:r>
+      <w:r>
+        <w:t>(tout côté serveur)</w:t>
+      </w:r>
+      <w:r>
+        <w:t> :</w:t>
+      </w:r>
+    </w:p>
+    <w:p>
+      <w:pPr>
+        <w:pStyle w:val="Paragraphedeliste"/>
+        <w:numPr>
+          <w:ilvl w:val="2"/>
+          <w:numId w:val="12"/>
+        </w:numPr>
+      </w:pPr>
+      <w:r>
+        <w:t>M</w:t>
+      </w:r>
+      <w:r>
+        <w:t>ise à jour</w:t>
+      </w:r>
+      <w:r>
+        <w:t xml:space="preserve"> de l’inscription selon ce qui a été discuté.</w:t>
+      </w:r>
+    </w:p>
+    <w:p>
+      <w:pPr>
+        <w:pStyle w:val="Paragraphedeliste"/>
+        <w:numPr>
+          <w:ilvl w:val="2"/>
+          <w:numId w:val="12"/>
+        </w:numPr>
+      </w:pPr>
+      <w:r>
+        <w:t>Édition du compte de l’utilisateur connecté.</w:t>
+      </w:r>
+    </w:p>
+    <w:p>
+      <w:pPr>
+        <w:pStyle w:val="Paragraphedeliste"/>
+        <w:numPr>
+          <w:ilvl w:val="2"/>
+          <w:numId w:val="12"/>
+        </w:numPr>
+      </w:pPr>
+      <w:r>
+        <w:t>Édition/Suppression de salles.</w:t>
+      </w:r>
+    </w:p>
+    <w:p>
+      <w:pPr>
+        <w:pStyle w:val="Paragraphedeliste"/>
+        <w:numPr>
+          <w:ilvl w:val="2"/>
+          <w:numId w:val="12"/>
+        </w:numPr>
+      </w:pPr>
+      <w:r>
+        <w:t>Adhérer/Quitter une salle.</w:t>
+      </w:r>
+    </w:p>
+    <w:p>
+      <w:pPr>
+        <w:pStyle w:val="Paragraphedeliste"/>
+        <w:numPr>
+          <w:ilvl w:val="2"/>
+          <w:numId w:val="12"/>
+        </w:numPr>
+      </w:pPr>
+      <w:r>
+        <w:t>Suppression d’un message.</w:t>
+      </w:r>
+    </w:p>
+    <w:p>
+      <w:pPr>
+        <w:pStyle w:val="Paragraphedeliste"/>
+        <w:numPr>
+          <w:ilvl w:val="2"/>
+          <w:numId w:val="12"/>
+        </w:numPr>
+      </w:pPr>
+      <w:r>
+        <w:t>Finalisation de l’édition d’une salle.</w:t>
+      </w:r>
+      <w:r>
+        <w:t xml:space="preserve"> </w:t>
+      </w:r>
+    </w:p>
+    <w:p>
+      <w:pPr>
+        <w:pStyle w:val="Paragraphedeliste"/>
+        <w:numPr>
+          <w:ilvl w:val="2"/>
+          <w:numId w:val="12"/>
+        </w:numPr>
+      </w:pPr>
+      <w:r>
+        <w:t xml:space="preserve">Gestion des demandes d’inscriptions à une salle privée. </w:t>
+      </w:r>
+    </w:p>
+    <w:p>
+      <w:pPr>
+        <w:pStyle w:val="Paragraphedeliste"/>
+        <w:numPr>
+          <w:ilvl w:val="2"/>
+          <w:numId w:val="12"/>
+        </w:numPr>
+      </w:pPr>
+      <w:r>
+        <w:t>Gérer la limitation du nombre de message maximal.</w:t>
+      </w:r>
+    </w:p>
+    <w:p>
+      <w:pPr>
+        <w:pStyle w:val="Paragraphedeliste"/>
+        <w:numPr>
+          <w:ilvl w:val="1"/>
+          <w:numId w:val="12"/>
+        </w:numPr>
+      </w:pPr>
+      <w:r>
+        <w:rPr>
+          <w:b/>
+        </w:rPr>
+        <w:t>Jan </w:t>
+      </w:r>
+      <w:r>
+        <w:t>:</w:t>
+      </w:r>
+    </w:p>
+    <w:p>
+      <w:pPr>
+        <w:pStyle w:val="Paragraphedeliste"/>
+        <w:numPr>
+          <w:ilvl w:val="2"/>
+          <w:numId w:val="12"/>
+        </w:numPr>
+      </w:pPr>
+      <w:r>
+        <w:t>Finalisation de l‘édition d’une salle, côté client.</w:t>
+      </w:r>
+    </w:p>
+    <w:p>
+      <w:pPr>
+        <w:pStyle w:val="Paragraphedeliste"/>
+        <w:numPr>
+          <w:ilvl w:val="2"/>
+          <w:numId w:val="12"/>
+        </w:numPr>
+      </w:pPr>
+      <w:r>
+        <w:t>Finalisation de l’implémentation de « l’API » sécuritaire qui sera utilisée par les autres. Idéalement, tout cela devrait être terminé à la fin de la semaine, afin que nous puissions développer les fonctionnalités sécuritaires de l’application dès mardi prochain.</w:t>
+      </w:r>
+    </w:p>
+    <w:p>
+      <w:pPr>
+        <w:pStyle w:val="Paragraphedeliste"/>
+        <w:numPr>
+          <w:ilvl w:val="1"/>
+          <w:numId w:val="12"/>
+        </w:numPr>
+      </w:pPr>
+      <w:r>
+        <w:rPr>
+          <w:b/>
+        </w:rPr>
+        <w:t>Mélanie </w:t>
+      </w:r>
+      <w:r>
+        <w:t>:</w:t>
+      </w:r>
+    </w:p>
+    <w:p>
+      <w:pPr>
+        <w:pStyle w:val="Paragraphedeliste"/>
+        <w:numPr>
+          <w:ilvl w:val="2"/>
+          <w:numId w:val="12"/>
+        </w:numPr>
+      </w:pPr>
+      <w:r>
+        <w:t>Mise à jour de la documentation.</w:t>
+      </w:r>
+      <w:r>
+        <w:t xml:space="preserve"> </w:t>
+      </w:r>
+    </w:p>
+    <w:p>
+      <w:pPr>
+        <w:pStyle w:val="Paragraphedeliste"/>
+        <w:numPr>
+          <w:ilvl w:val="2"/>
+          <w:numId w:val="12"/>
+        </w:numPr>
+      </w:pPr>
+      <w:r>
+        <w:t>Edition du compte.</w:t>
+      </w:r>
+    </w:p>
+    <w:p>
+      <w:pPr>
+        <w:pStyle w:val="Paragraphedeliste"/>
+        <w:numPr>
+          <w:ilvl w:val="2"/>
+          <w:numId w:val="12"/>
+        </w:numPr>
+      </w:pPr>
+      <w:r>
+        <w:lastRenderedPageBreak/>
+        <w:t>Adhésion à une salle.</w:t>
+      </w:r>
+    </w:p>
+    <w:p>
+      <w:pPr>
+        <w:pStyle w:val="Paragraphedeliste"/>
+        <w:numPr>
+          <w:ilvl w:val="1"/>
+          <w:numId w:val="12"/>
+        </w:numPr>
+      </w:pPr>
+      <w:r>
+        <w:rPr>
+          <w:b/>
+        </w:rPr>
+        <w:t>Miguel </w:t>
+      </w:r>
+      <w:r>
+        <w:t>(côté client) :</w:t>
+      </w:r>
+    </w:p>
+    <w:p>
+      <w:pPr>
+        <w:pStyle w:val="Paragraphedeliste"/>
+        <w:numPr>
+          <w:ilvl w:val="2"/>
+          <w:numId w:val="12"/>
+        </w:numPr>
+      </w:pPr>
+      <w:r>
+        <w:t>Finalisation de la modification des messages.</w:t>
+      </w:r>
+    </w:p>
+    <w:p>
+      <w:pPr>
+        <w:pStyle w:val="Paragraphedeliste"/>
+        <w:numPr>
+          <w:ilvl w:val="2"/>
+          <w:numId w:val="12"/>
+        </w:numPr>
+      </w:pPr>
+      <w:r>
+        <w:t>Suppression de messages.</w:t>
+      </w:r>
+    </w:p>
+    <w:p>
+      <w:pPr>
+        <w:pStyle w:val="Paragraphedeliste"/>
+        <w:numPr>
+          <w:ilvl w:val="2"/>
+          <w:numId w:val="12"/>
+        </w:numPr>
+      </w:pPr>
+      <w:r>
+        <w:t>Suppression de salles.</w:t>
+      </w:r>
+    </w:p>
+    <w:p>
+      <w:pPr>
+        <w:pStyle w:val="Paragraphedeliste"/>
+        <w:numPr>
+          <w:ilvl w:val="2"/>
+          <w:numId w:val="12"/>
+        </w:numPr>
+      </w:pPr>
+      <w:r>
+        <w:t>Quitter une salle.</w:t>
+      </w:r>
+    </w:p>
+    <w:p>
+      <w:pPr>
+        <w:pStyle w:val="Paragraphedeliste"/>
+        <w:numPr>
+          <w:ilvl w:val="2"/>
+          <w:numId w:val="12"/>
+        </w:numPr>
+      </w:pPr>
+      <w:r>
+        <w:t>Gestion des demandes d’inscriptions à une salle privée.</w:t>
+      </w:r>
+    </w:p>
+    <w:p>
+      <w:pPr>
+        <w:pStyle w:val="Paragraphedeliste"/>
+        <w:numPr>
+          <w:ilvl w:val="2"/>
+          <w:numId w:val="12"/>
+        </w:numPr>
+      </w:pPr>
+      <w:r>
+        <w:t>Redimensionnement dynamique du module Chat.</w:t>
+      </w:r>
+    </w:p>
+    <w:p>
+      <w:pPr>
+        <w:pStyle w:val="Paragraphedeliste"/>
+        <w:numPr>
+          <w:ilvl w:val="2"/>
+          <w:numId w:val="12"/>
+        </w:numPr>
+      </w:pPr>
+      <w:r>
+        <w:t xml:space="preserve">Optimisation des chargements des messages, car ceux-ci sont beaucoup trop lents lorsque </w:t>
+      </w:r>
+      <w:r>
+        <w:t>la</w:t>
+      </w:r>
+      <w:r>
+        <w:t xml:space="preserve"> salle sélectionnée</w:t>
+      </w:r>
+      <w:r>
+        <w:t xml:space="preserve"> a changé</w:t>
+      </w:r>
+      <w:r>
+        <w:t>.</w:t>
+      </w:r>
+    </w:p>
+    <w:p>
+      <w:pPr>
+        <w:pStyle w:val="Paragraphedeliste"/>
+        <w:numPr>
+          <w:ilvl w:val="1"/>
+          <w:numId w:val="12"/>
+        </w:numPr>
+      </w:pPr>
+      <w:r>
+        <w:rPr>
+          <w:b/>
+        </w:rPr>
+        <w:t>Bastien </w:t>
+      </w:r>
+      <w:r>
+        <w:t xml:space="preserve">: </w:t>
+      </w:r>
+    </w:p>
+    <w:p>
+      <w:pPr>
+        <w:pStyle w:val="Paragraphedeliste"/>
+        <w:numPr>
+          <w:ilvl w:val="2"/>
+          <w:numId w:val="12"/>
+        </w:numPr>
+      </w:pPr>
+      <w:r>
+        <w:t>Finalisation de l’inscription.</w:t>
+      </w:r>
+    </w:p>
+    <w:p>
+      <w:pPr>
+        <w:pStyle w:val="Paragraphedeliste"/>
+        <w:numPr>
+          <w:ilvl w:val="2"/>
+          <w:numId w:val="12"/>
+        </w:numPr>
+      </w:pPr>
+      <w:r>
+        <w:t>Edition du compte.</w:t>
+      </w:r>
+    </w:p>
+    <w:p>
+      <w:pPr>
+        <w:pStyle w:val="Paragraphedeliste"/>
+        <w:numPr>
+          <w:ilvl w:val="2"/>
+          <w:numId w:val="12"/>
+        </w:numPr>
+      </w:pPr>
+      <w:r>
+        <w:t>Adhésion à une salle.</w:t>
+      </w:r>
+    </w:p>
+    <w:p/>
+    <w:p>
+      <w:pPr>
+        <w:pStyle w:val="Titre1"/>
+      </w:pPr>
+      <w:r>
+        <w:t>Semaine 12 – 19.05.2015</w:t>
+      </w:r>
+    </w:p>
+    <w:p>
+      <w:pPr>
+        <w:pStyle w:val="Paragraphedeliste"/>
+        <w:numPr>
+          <w:ilvl w:val="0"/>
+          <w:numId w:val="14"/>
+        </w:numPr>
+        <w:spacing w:after="0"/>
+        <w:ind w:left="714" w:hanging="357"/>
+      </w:pPr>
+      <w:r>
+        <w:t>Mise en commun.</w:t>
+      </w:r>
+    </w:p>
+    <w:p>
+      <w:pPr>
+        <w:pStyle w:val="Paragraphedeliste"/>
+        <w:spacing w:after="0"/>
+        <w:ind w:left="714"/>
+      </w:pPr>
+      <w:r>
+        <w:t>Un problème s’est rapidement fait sentir au niveau du temps restant ; a</w:t>
+      </w:r>
+      <w:r>
+        <w:t xml:space="preserve">près discussion et validation de la part de tous les membres, nous avons </w:t>
+      </w:r>
+      <w:r>
+        <w:t xml:space="preserve">donc </w:t>
+      </w:r>
+      <w:r>
+        <w:t xml:space="preserve">décidé de </w:t>
+      </w:r>
+      <w:r>
+        <w:t>laisse</w:t>
+      </w:r>
+      <w:r>
+        <w:t>r</w:t>
+      </w:r>
+      <w:r>
+        <w:t xml:space="preserve"> tomber la fenêtre de re</w:t>
+      </w:r>
+      <w:r>
+        <w:t>-</w:t>
+      </w:r>
+      <w:r>
+        <w:t xml:space="preserve">génération </w:t>
+      </w:r>
+      <w:r>
+        <w:t>de la paire de clés privées / publiques de l’utilisateur</w:t>
+      </w:r>
+      <w:r>
+        <w:t xml:space="preserve">, parce </w:t>
+      </w:r>
+      <w:r>
+        <w:t>cela s’avèrerait beaucoup</w:t>
+      </w:r>
+      <w:r>
+        <w:t xml:space="preserve"> trop lourd par rapport à ce que nous avions pensé</w:t>
+      </w:r>
+      <w:r>
+        <w:t xml:space="preserve"> au début</w:t>
+      </w:r>
+      <w:r>
+        <w:t>. Il ne s’agit</w:t>
+      </w:r>
+      <w:r>
+        <w:t xml:space="preserve"> aussi pas d’une</w:t>
+      </w:r>
+      <w:r>
+        <w:t xml:space="preserve"> fonctionnalité prioritaire.</w:t>
+      </w:r>
+      <w:r>
+        <w:t xml:space="preserve"> S’en est suivi de même </w:t>
+      </w:r>
+      <w:r>
+        <w:t xml:space="preserve">pour </w:t>
+      </w:r>
+      <w:r>
+        <w:t>l</w:t>
+      </w:r>
+      <w:r>
+        <w:t>e changement de type d’une salle</w:t>
+      </w:r>
+      <w:r>
+        <w:t xml:space="preserve"> lors de son édition : nous bloquerons cette fonctionnalité</w:t>
+      </w:r>
+      <w:r>
+        <w:t>.</w:t>
+      </w:r>
+    </w:p>
+    <w:p>
+      <w:pPr>
+        <w:pStyle w:val="Paragraphedeliste"/>
+        <w:spacing w:after="0"/>
+        <w:ind w:left="714"/>
+      </w:pPr>
+      <w:r>
+        <w:t>Nous avons travaillé sans relâche durant</w:t>
+      </w:r>
+      <w:r>
+        <w:t xml:space="preserve"> la semaine passée</w:t>
+      </w:r>
+      <w:r>
+        <w:t xml:space="preserve"> ; </w:t>
+      </w:r>
+      <w:r>
+        <w:t xml:space="preserve">voici ce qui </w:t>
+      </w:r>
+      <w:r>
+        <w:rPr>
+          <w:u w:val="single"/>
+        </w:rPr>
+        <w:t>n’a pas pu être fait</w:t>
+      </w:r>
+      <w:r>
+        <w:t xml:space="preserve"> par rapport à la distribution de la semaine passée</w:t>
+      </w:r>
+      <w:r>
+        <w:t> :</w:t>
+      </w:r>
+    </w:p>
+    <w:p>
+      <w:pPr>
+        <w:pStyle w:val="Paragraphedeliste"/>
+        <w:numPr>
+          <w:ilvl w:val="0"/>
+          <w:numId w:val="15"/>
+        </w:numPr>
+      </w:pPr>
+      <w:r>
+        <w:rPr>
+          <w:b/>
+        </w:rPr>
+        <w:t xml:space="preserve">Benoist </w:t>
+      </w:r>
+      <w:r>
+        <w:t>(tout côté serveur) :</w:t>
+      </w:r>
+    </w:p>
+    <w:p>
+      <w:pPr>
+        <w:pStyle w:val="Paragraphedeliste"/>
+        <w:numPr>
+          <w:ilvl w:val="0"/>
+          <w:numId w:val="16"/>
+        </w:numPr>
+      </w:pPr>
+      <w:r>
+        <w:t>Édition du compte de l’utilisateur connecté.</w:t>
+      </w:r>
+    </w:p>
+    <w:p>
+      <w:pPr>
+        <w:pStyle w:val="Paragraphedeliste"/>
+        <w:numPr>
+          <w:ilvl w:val="0"/>
+          <w:numId w:val="16"/>
+        </w:numPr>
+      </w:pPr>
+      <w:r>
+        <w:t>Édition</w:t>
+      </w:r>
+      <w:r>
+        <w:t xml:space="preserve"> d’une </w:t>
+      </w:r>
+      <w:r>
+        <w:t>salle</w:t>
+      </w:r>
+      <w:r>
+        <w:t>, pas terminé</w:t>
+      </w:r>
+      <w:r>
+        <w:t>.</w:t>
+      </w:r>
+    </w:p>
+    <w:p>
+      <w:pPr>
+        <w:pStyle w:val="Paragraphedeliste"/>
+        <w:numPr>
+          <w:ilvl w:val="0"/>
+          <w:numId w:val="16"/>
+        </w:numPr>
+      </w:pPr>
+      <w:r>
+        <w:t xml:space="preserve">Ashésion à </w:t>
+      </w:r>
+      <w:r>
+        <w:t>une salle</w:t>
+      </w:r>
+      <w:r>
+        <w:t>, pas terminé</w:t>
+      </w:r>
+      <w:r>
+        <w:t>.</w:t>
+      </w:r>
+      <w:r>
+        <w:t xml:space="preserve"> </w:t>
+      </w:r>
+    </w:p>
+    <w:p>
+      <w:pPr>
+        <w:pStyle w:val="Paragraphedeliste"/>
+        <w:numPr>
+          <w:ilvl w:val="0"/>
+          <w:numId w:val="16"/>
+        </w:numPr>
+      </w:pPr>
+      <w:r>
+        <w:t>Gestion des demandes d’i</w:t>
+      </w:r>
+      <w:r>
+        <w:t>nscriptions à une salle privée.</w:t>
+      </w:r>
+    </w:p>
+    <w:p>
+      <w:pPr>
+        <w:pStyle w:val="Paragraphedeliste"/>
+        <w:numPr>
+          <w:ilvl w:val="0"/>
+          <w:numId w:val="15"/>
+        </w:numPr>
+      </w:pPr>
+      <w:r>
+        <w:rPr>
+          <w:b/>
+        </w:rPr>
+        <w:t>Jan </w:t>
+      </w:r>
+      <w:r>
+        <w:t>:</w:t>
+      </w:r>
+    </w:p>
+    <w:p>
+      <w:pPr>
+        <w:pStyle w:val="Paragraphedeliste"/>
+        <w:numPr>
+          <w:ilvl w:val="0"/>
+          <w:numId w:val="17"/>
+        </w:numPr>
+      </w:pPr>
+      <w:r>
+        <w:t>Finalisation de l‘édition d’une salle, côté client</w:t>
+      </w:r>
+      <w:r>
+        <w:t>, il reste quelques bugs</w:t>
+      </w:r>
+      <w:r>
+        <w:t>.</w:t>
+      </w:r>
+    </w:p>
+    <w:p>
+      <w:pPr>
+        <w:pStyle w:val="Paragraphedeliste"/>
+        <w:numPr>
+          <w:ilvl w:val="0"/>
+          <w:numId w:val="15"/>
+        </w:numPr>
+      </w:pPr>
+      <w:r>
+        <w:rPr>
+          <w:b/>
+        </w:rPr>
+        <w:t>Mélanie </w:t>
+      </w:r>
+      <w:r>
+        <w:t>:</w:t>
+      </w:r>
+    </w:p>
+    <w:p>
+      <w:pPr>
+        <w:pStyle w:val="Paragraphedeliste"/>
+        <w:numPr>
+          <w:ilvl w:val="0"/>
+          <w:numId w:val="18"/>
+        </w:numPr>
+      </w:pPr>
+      <w:r>
+        <w:t>Edition du compte.</w:t>
+      </w:r>
+    </w:p>
+    <w:p>
+      <w:pPr>
+        <w:pStyle w:val="Paragraphedeliste"/>
+        <w:numPr>
+          <w:ilvl w:val="0"/>
+          <w:numId w:val="18"/>
+        </w:numPr>
+      </w:pPr>
+      <w:r>
+        <w:t>Adhésion à une salle.</w:t>
+      </w:r>
+    </w:p>
+    <w:p>
+      <w:pPr>
+        <w:pStyle w:val="Paragraphedeliste"/>
+        <w:numPr>
+          <w:ilvl w:val="0"/>
+          <w:numId w:val="15"/>
+        </w:numPr>
+      </w:pPr>
+      <w:r>
+        <w:rPr>
+          <w:b/>
+        </w:rPr>
+        <w:t>Miguel </w:t>
+      </w:r>
+      <w:r>
+        <w:t>(côté client) :</w:t>
+      </w:r>
+    </w:p>
+    <w:p>
+      <w:pPr>
+        <w:pStyle w:val="Paragraphedeliste"/>
+        <w:numPr>
+          <w:ilvl w:val="0"/>
+          <w:numId w:val="19"/>
+        </w:numPr>
+      </w:pPr>
+      <w:r>
+        <w:t>Suppression de salles</w:t>
+      </w:r>
+      <w:r>
+        <w:t>, il reste un bug</w:t>
+      </w:r>
+      <w:r>
+        <w:t>.</w:t>
+      </w:r>
+    </w:p>
+    <w:p>
+      <w:pPr>
+        <w:pStyle w:val="Paragraphedeliste"/>
+        <w:numPr>
+          <w:ilvl w:val="0"/>
+          <w:numId w:val="19"/>
+        </w:numPr>
+      </w:pPr>
+      <w:r>
+        <w:t>Gestion des demandes d’</w:t>
+      </w:r>
+      <w:r>
+        <w:t>inscriptions à une salle privée</w:t>
+      </w:r>
+      <w:r>
+        <w:t>.</w:t>
+      </w:r>
+    </w:p>
+    <w:p>
+      <w:pPr>
+        <w:pStyle w:val="Paragraphedeliste"/>
+        <w:numPr>
+          <w:ilvl w:val="0"/>
+          <w:numId w:val="15"/>
+        </w:numPr>
+      </w:pPr>
+      <w:r>
+        <w:rPr>
+          <w:b/>
+        </w:rPr>
+        <w:t>Bastien </w:t>
+      </w:r>
+      <w:r>
+        <w:t xml:space="preserve">: </w:t>
+      </w:r>
+    </w:p>
+    <w:p>
+      <w:pPr>
+        <w:pStyle w:val="Paragraphedeliste"/>
+        <w:numPr>
+          <w:ilvl w:val="0"/>
+          <w:numId w:val="20"/>
+        </w:numPr>
+      </w:pPr>
+      <w:r>
+        <w:t>Edition du compte.</w:t>
+      </w:r>
+    </w:p>
+    <w:p>
+      <w:pPr>
+        <w:pStyle w:val="Paragraphedeliste"/>
+        <w:numPr>
+          <w:ilvl w:val="0"/>
+          <w:numId w:val="20"/>
+        </w:numPr>
+      </w:pPr>
+      <w:r>
+        <w:t>Adhésion à une salle.</w:t>
+      </w:r>
+    </w:p>
+    <w:p>
+      <w:pPr>
+        <w:pStyle w:val="Paragraphedeliste"/>
+        <w:numPr>
+          <w:ilvl w:val="0"/>
+          <w:numId w:val="14"/>
+        </w:numPr>
+        <w:spacing w:after="0"/>
+      </w:pPr>
+      <w:r>
+        <w:t>A partir d’aujourd’hui, nous allons commencer à implémenter la sécurité au sein de notre application. Voici donc la r</w:t>
+      </w:r>
+      <w:r>
+        <w:t>épartition des nouvelles tâches</w:t>
+      </w:r>
+      <w:r>
+        <w:t xml:space="preserve"> à faire</w:t>
+      </w:r>
+      <w:r>
+        <w:t xml:space="preserve"> pour la semaine suivante :</w:t>
+      </w:r>
+    </w:p>
+    <w:p>
+      <w:pPr>
+        <w:pStyle w:val="Paragraphedeliste"/>
+        <w:numPr>
+          <w:ilvl w:val="0"/>
+          <w:numId w:val="13"/>
+        </w:numPr>
+        <w:ind w:left="1440"/>
+        <w:rPr>
+          <w:b/>
+        </w:rPr>
+      </w:pPr>
+      <w:r>
+        <w:rPr>
+          <w:b/>
+        </w:rPr>
+        <w:lastRenderedPageBreak/>
+        <w:t>Bastien</w:t>
+      </w:r>
+    </w:p>
+    <w:p>
+      <w:pPr>
+        <w:pStyle w:val="Paragraphedeliste"/>
+        <w:numPr>
+          <w:ilvl w:val="1"/>
+          <w:numId w:val="13"/>
+        </w:numPr>
+        <w:ind w:left="2160"/>
+      </w:pPr>
+      <w:r>
+        <w:t>Connexion</w:t>
+      </w:r>
+      <w:r>
+        <w:t xml:space="preserve"> avec sécurité.</w:t>
+      </w:r>
+    </w:p>
+    <w:p>
+      <w:pPr>
+        <w:pStyle w:val="Paragraphedeliste"/>
+        <w:numPr>
+          <w:ilvl w:val="1"/>
+          <w:numId w:val="13"/>
+        </w:numPr>
+        <w:ind w:left="2160"/>
+      </w:pPr>
+      <w:r>
+        <w:t>Inscription avec sécurité.</w:t>
+      </w:r>
+    </w:p>
+    <w:p>
+      <w:pPr>
+        <w:pStyle w:val="Paragraphedeliste"/>
+        <w:numPr>
+          <w:ilvl w:val="1"/>
+          <w:numId w:val="13"/>
+        </w:numPr>
+        <w:ind w:left="2160"/>
+      </w:pPr>
+      <w:r>
+        <w:t>Edition de compte.</w:t>
+      </w:r>
+    </w:p>
+    <w:p>
+      <w:pPr>
+        <w:pStyle w:val="Paragraphedeliste"/>
+        <w:numPr>
+          <w:ilvl w:val="0"/>
+          <w:numId w:val="13"/>
+        </w:numPr>
+        <w:ind w:left="1440"/>
+      </w:pPr>
+      <w:r>
+        <w:rPr>
+          <w:b/>
+        </w:rPr>
+        <w:t>Mélanie</w:t>
+      </w:r>
+      <w:r>
+        <w:t> :</w:t>
+      </w:r>
+    </w:p>
+    <w:p>
+      <w:pPr>
+        <w:pStyle w:val="Paragraphedeliste"/>
+        <w:numPr>
+          <w:ilvl w:val="1"/>
+          <w:numId w:val="13"/>
+        </w:numPr>
+        <w:ind w:left="2160"/>
+      </w:pPr>
+      <w:r>
+        <w:t>Mise à jour des r</w:t>
+      </w:r>
+      <w:r>
+        <w:t>equêtes SQL</w:t>
+      </w:r>
+      <w:r>
+        <w:t>, car celles-ci ne sont pas optimisées</w:t>
+      </w:r>
+      <w:r>
+        <w:t>.</w:t>
+      </w:r>
+    </w:p>
+    <w:p>
+      <w:pPr>
+        <w:pStyle w:val="Paragraphedeliste"/>
+        <w:numPr>
+          <w:ilvl w:val="1"/>
+          <w:numId w:val="13"/>
+        </w:numPr>
+        <w:ind w:left="2160"/>
+      </w:pPr>
+      <w:r>
+        <w:t>Rédaction de la p</w:t>
+      </w:r>
+      <w:r>
+        <w:t>rocédure de test.</w:t>
+      </w:r>
+    </w:p>
+    <w:p>
+      <w:pPr>
+        <w:pStyle w:val="Paragraphedeliste"/>
+        <w:numPr>
+          <w:ilvl w:val="1"/>
+          <w:numId w:val="13"/>
+        </w:numPr>
+        <w:ind w:left="2160"/>
+      </w:pPr>
+      <w:r>
+        <w:t>Rédaction du manuel d’utilisateur.</w:t>
+      </w:r>
       <w:bookmarkStart w:id="0" w:name="_GoBack"/>
       <w:bookmarkEnd w:id="0"/>
     </w:p>
     <w:p>
       <w:pPr>
-        <w:pStyle w:val="Titre1"/>
-      </w:pPr>
-      <w:r>
-        <w:t>Semaine 3 –</w:t>
-      </w:r>
-      <w:r>
-        <w:t xml:space="preserve"> 10.</w:t>
-      </w:r>
-      <w:r>
-        <w:t>03.2015</w:t>
-      </w:r>
-    </w:p>
-    <w:p>
-      <w:pPr>
-        <w:pStyle w:val="Paragraphedeliste"/>
-        <w:numPr>
-          <w:ilvl w:val="0"/>
-          <w:numId w:val="2"/>
-        </w:numPr>
-      </w:pPr>
-      <w:r>
-        <w:t>Finalisation du cahier des charges.</w:t>
-      </w:r>
-    </w:p>
-    <w:p>
-      <w:pPr>
-        <w:pStyle w:val="Paragraphedeliste"/>
-        <w:numPr>
-          <w:ilvl w:val="0"/>
-          <w:numId w:val="2"/>
-        </w:numPr>
-      </w:pPr>
-      <w:r>
-        <w:t>Réalisation de la planification.</w:t>
-      </w:r>
-    </w:p>
-    <w:p>
-      <w:pPr>
-        <w:pStyle w:val="Paragraphedeliste"/>
-        <w:numPr>
-          <w:ilvl w:val="0"/>
-          <w:numId w:val="2"/>
-        </w:numPr>
-      </w:pPr>
-      <w:r>
-        <w:t>Répartition des tâches d’</w:t>
-      </w:r>
-      <w:r>
-        <w:t>analyse :</w:t>
-      </w:r>
-    </w:p>
-    <w:p>
-      <w:pPr>
-        <w:pStyle w:val="Paragraphedeliste"/>
-        <w:numPr>
-          <w:ilvl w:val="1"/>
-          <w:numId w:val="2"/>
-        </w:numPr>
-      </w:pPr>
-      <w:r>
-        <w:rPr>
-          <w:b/>
-        </w:rPr>
-        <w:t>Miguel</w:t>
-      </w:r>
-      <w:r>
-        <w:t> : finalisation de l’interface ;</w:t>
-      </w:r>
-      <w:r>
-        <w:t xml:space="preserve"> réalisation du diagramme d’utilisation et de</w:t>
-      </w:r>
-      <w:r>
-        <w:t xml:space="preserve"> tests sur Qt.</w:t>
-      </w:r>
-    </w:p>
-    <w:p>
-      <w:pPr>
-        <w:pStyle w:val="Paragraphedeliste"/>
-        <w:numPr>
-          <w:ilvl w:val="1"/>
-          <w:numId w:val="2"/>
-        </w:numPr>
-      </w:pPr>
-      <w:r>
-        <w:rPr>
-          <w:b/>
-        </w:rPr>
-        <w:t>Jan</w:t>
-      </w:r>
-      <w:r>
-        <w:t> : recherches plus profondes sur la sécurité ; réalisations de tests en C++.</w:t>
-      </w:r>
-    </w:p>
-    <w:p>
-      <w:pPr>
-        <w:pStyle w:val="Paragraphedeliste"/>
-        <w:numPr>
-          <w:ilvl w:val="1"/>
-          <w:numId w:val="2"/>
-        </w:numPr>
-      </w:pPr>
-      <w:r>
-        <w:rPr>
-          <w:b/>
-        </w:rPr>
-        <w:t>Benoist</w:t>
-      </w:r>
-      <w:r>
-        <w:t> : spécification du protocole.</w:t>
-      </w:r>
-    </w:p>
-    <w:p>
-      <w:pPr>
-        <w:pStyle w:val="Paragraphedeliste"/>
-        <w:numPr>
-          <w:ilvl w:val="1"/>
-          <w:numId w:val="2"/>
-        </w:numPr>
-      </w:pPr>
-      <w:r>
-        <w:rPr>
-          <w:b/>
-        </w:rPr>
-        <w:t>Bastien + Mélanie</w:t>
-      </w:r>
-      <w:r>
-        <w:t> : mise à jour de la base de données.</w:t>
-      </w:r>
-    </w:p>
-    <w:p>
-      <w:pPr>
-        <w:pStyle w:val="Titre1"/>
-      </w:pPr>
-      <w:r>
-        <w:t>Semaine 4 – 17-</w:t>
-      </w:r>
-      <w:r>
-        <w:t>03.2015</w:t>
-      </w:r>
-    </w:p>
-    <w:p>
-      <w:pPr>
-        <w:pStyle w:val="Paragraphedeliste"/>
-        <w:numPr>
-          <w:ilvl w:val="0"/>
-          <w:numId w:val="1"/>
-        </w:numPr>
-      </w:pPr>
-      <w:r>
-        <w:t>Discussion et validation du cahier des charges, avec M. Rentsch.</w:t>
-      </w:r>
-    </w:p>
-    <w:p>
-      <w:pPr>
-        <w:pStyle w:val="Paragraphedeliste"/>
-        <w:numPr>
-          <w:ilvl w:val="0"/>
-          <w:numId w:val="1"/>
-        </w:numPr>
-      </w:pPr>
-      <w:r>
-        <w:t>Mise en commun des tâches attribué</w:t>
-      </w:r>
-      <w:r>
-        <w:t>es à la fin de la séance passée :</w:t>
-      </w:r>
-    </w:p>
-    <w:p>
-      <w:pPr>
-        <w:pStyle w:val="Paragraphedeliste"/>
-        <w:numPr>
-          <w:ilvl w:val="1"/>
-          <w:numId w:val="1"/>
-        </w:numPr>
-      </w:pPr>
-      <w:r>
-        <w:t>Interface : OK, mettre à jour pour les fonctionnalités de bannissement.</w:t>
-      </w:r>
-    </w:p>
-    <w:p>
-      <w:pPr>
-        <w:pStyle w:val="Paragraphedeliste"/>
-        <w:numPr>
-          <w:ilvl w:val="1"/>
-          <w:numId w:val="1"/>
-        </w:numPr>
-      </w:pPr>
-      <w:r>
-        <w:t>Protocole : OK.</w:t>
-      </w:r>
-    </w:p>
-    <w:p>
-      <w:pPr>
-        <w:pStyle w:val="Paragraphedeliste"/>
-        <w:numPr>
-          <w:ilvl w:val="1"/>
-          <w:numId w:val="1"/>
-        </w:numPr>
-      </w:pPr>
-      <w:r>
-        <w:t>Sécurité : analyse des tests effectués en C</w:t>
-      </w:r>
-      <w:r>
-        <w:t>++</w:t>
-      </w:r>
-      <w:r>
-        <w:t> ; OK.</w:t>
-      </w:r>
-    </w:p>
-    <w:p>
-      <w:pPr>
-        <w:pStyle w:val="Paragraphedeliste"/>
-        <w:numPr>
-          <w:ilvl w:val="1"/>
-          <w:numId w:val="1"/>
-        </w:numPr>
-      </w:pPr>
-      <w:r>
-        <w:t>Base de données : mise à jour en commun, afin de l’adapter à la compréhension et aux besoins de chacun.</w:t>
-      </w:r>
-    </w:p>
-    <w:p>
-      <w:pPr>
-        <w:pStyle w:val="Paragraphedeliste"/>
-        <w:numPr>
-          <w:ilvl w:val="0"/>
-          <w:numId w:val="1"/>
-        </w:numPr>
-      </w:pPr>
-      <w:r>
-        <w:t>Conventions de codage : voir PDF sur ENSI.</w:t>
-      </w:r>
-    </w:p>
-    <w:p>
-      <w:pPr>
-        <w:pStyle w:val="Paragraphedeliste"/>
-        <w:numPr>
-          <w:ilvl w:val="0"/>
-          <w:numId w:val="1"/>
-        </w:numPr>
-      </w:pPr>
-      <w:r>
-        <w:t>Codage des sources : UTF-8.</w:t>
-      </w:r>
-    </w:p>
-    <w:p>
-      <w:pPr>
-        <w:pStyle w:val="Paragraphedeliste"/>
-        <w:numPr>
-          <w:ilvl w:val="0"/>
-          <w:numId w:val="1"/>
-        </w:numPr>
-      </w:pPr>
-      <w:r>
-        <w:t xml:space="preserve">Répartition des </w:t>
-      </w:r>
-      <w:r>
-        <w:t xml:space="preserve">nouvelles </w:t>
-      </w:r>
-      <w:r>
-        <w:t>tâches :</w:t>
-      </w:r>
-    </w:p>
-    <w:p>
-      <w:pPr>
-        <w:pStyle w:val="Paragraphedeliste"/>
-        <w:numPr>
-          <w:ilvl w:val="1"/>
-          <w:numId w:val="1"/>
-        </w:numPr>
-      </w:pPr>
-      <w:r>
-        <w:t>Installation de OpenSSL sous Windows ; réalisation de tests sur les fichiers de tests de Jan.</w:t>
-      </w:r>
-    </w:p>
-    <w:p>
-      <w:pPr>
-        <w:pStyle w:val="Paragraphedeliste"/>
-        <w:numPr>
-          <w:ilvl w:val="1"/>
-          <w:numId w:val="1"/>
-        </w:numPr>
-      </w:pPr>
-      <w:r>
-        <w:t>Finaliser l’analyse.</w:t>
-      </w:r>
-    </w:p>
-    <w:p>
-      <w:pPr>
-        <w:pStyle w:val="Titre1"/>
-      </w:pPr>
-      <w:r>
-        <w:t>Semaine 5 – 24.</w:t>
-      </w:r>
-      <w:r>
-        <w:t>03.2015</w:t>
-      </w:r>
-    </w:p>
-    <w:p>
-      <w:pPr>
-        <w:pStyle w:val="Paragraphedeliste"/>
-        <w:numPr>
-          <w:ilvl w:val="0"/>
-          <w:numId w:val="3"/>
-        </w:numPr>
-      </w:pPr>
-      <w:r>
-        <w:t>Réalisation du schéma de classe.</w:t>
-      </w:r>
-    </w:p>
-    <w:p>
-      <w:pPr>
-        <w:pStyle w:val="Paragraphedeliste"/>
-        <w:numPr>
-          <w:ilvl w:val="0"/>
-          <w:numId w:val="3"/>
-        </w:numPr>
-      </w:pPr>
-      <w:r>
-        <w:t>Répartition des tâches :</w:t>
-      </w:r>
-    </w:p>
-    <w:p>
-      <w:pPr>
-        <w:pStyle w:val="Paragraphedeliste"/>
-        <w:numPr>
-          <w:ilvl w:val="1"/>
-          <w:numId w:val="3"/>
-        </w:numPr>
-      </w:pPr>
-      <w:r>
-        <w:rPr>
-          <w:b/>
-        </w:rPr>
-        <w:t>Benoist</w:t>
-      </w:r>
-      <w:r>
-        <w:t> : serveur.</w:t>
-      </w:r>
-    </w:p>
-    <w:p>
-      <w:pPr>
-        <w:pStyle w:val="Paragraphedeliste"/>
-        <w:numPr>
-          <w:ilvl w:val="1"/>
-          <w:numId w:val="3"/>
-        </w:numPr>
-      </w:pPr>
-      <w:r>
-        <w:rPr>
-          <w:b/>
-        </w:rPr>
-        <w:t>Bastien</w:t>
-      </w:r>
-      <w:r>
-        <w:t> : base de données.</w:t>
-      </w:r>
-    </w:p>
-    <w:p>
-      <w:pPr>
-        <w:pStyle w:val="Paragraphedeliste"/>
-        <w:numPr>
-          <w:ilvl w:val="1"/>
-          <w:numId w:val="3"/>
-        </w:numPr>
-      </w:pPr>
-      <w:r>
-        <w:rPr>
-          <w:b/>
-        </w:rPr>
-        <w:t>Mélanie</w:t>
-      </w:r>
-      <w:r>
-        <w:t> : interface « utilisateur » (connexion, inscription, édition du compte).</w:t>
-      </w:r>
-    </w:p>
-    <w:p>
-      <w:pPr>
-        <w:pStyle w:val="Paragraphedeliste"/>
-        <w:numPr>
-          <w:ilvl w:val="1"/>
-          <w:numId w:val="3"/>
-        </w:numPr>
-      </w:pPr>
-      <w:r>
-        <w:rPr>
-          <w:b/>
-        </w:rPr>
-        <w:t>Miguel</w:t>
-      </w:r>
-      <w:r>
-        <w:t> : interface principale (fenêtre de chat).</w:t>
-      </w:r>
-    </w:p>
-    <w:p>
-      <w:pPr>
-        <w:pStyle w:val="Paragraphedeliste"/>
-        <w:numPr>
-          <w:ilvl w:val="1"/>
-          <w:numId w:val="3"/>
-        </w:numPr>
-      </w:pPr>
-      <w:r>
-        <w:rPr>
-          <w:b/>
-        </w:rPr>
-        <w:lastRenderedPageBreak/>
-        <w:t>Jan</w:t>
-      </w:r>
-      <w:r>
-        <w:t> : interface « salle » (création/édition de salle, adhésion).</w:t>
-      </w:r>
-    </w:p>
-    <w:p>
-      <w:pPr>
-        <w:pStyle w:val="Titre1"/>
-      </w:pPr>
-      <w:r>
-        <w:t>Semaine 6 – 31.</w:t>
-      </w:r>
-      <w:r>
-        <w:t>03.2015</w:t>
-      </w:r>
-    </w:p>
-    <w:p>
-      <w:pPr>
-        <w:pStyle w:val="Paragraphedeliste"/>
-        <w:numPr>
-          <w:ilvl w:val="0"/>
-          <w:numId w:val="4"/>
-        </w:numPr>
-      </w:pPr>
-      <w:r>
-        <w:t>Mise au point des réalisations : OK.</w:t>
-      </w:r>
-    </w:p>
-    <w:p>
-      <w:pPr>
-        <w:pStyle w:val="Paragraphedeliste"/>
-        <w:numPr>
-          <w:ilvl w:val="0"/>
-          <w:numId w:val="4"/>
-        </w:numPr>
-      </w:pPr>
-      <w:r>
-        <w:t>C</w:t>
-      </w:r>
-      <w:r>
-        <w:t>réation d’un code</w:t>
-      </w:r>
-      <w:r>
-        <w:t xml:space="preserve"> de base</w:t>
-      </w:r>
-      <w:r>
-        <w:t>, en commun</w:t>
-      </w:r>
-      <w:r>
-        <w:t>.</w:t>
-      </w:r>
-    </w:p>
-    <w:p>
-      <w:pPr>
-        <w:pStyle w:val="Paragraphedeliste"/>
-        <w:numPr>
-          <w:ilvl w:val="0"/>
-          <w:numId w:val="4"/>
-        </w:numPr>
-      </w:pPr>
-      <w:r>
-        <w:t>Réponse aux questions.</w:t>
-      </w:r>
-    </w:p>
-    <w:p>
-      <w:pPr>
-        <w:pStyle w:val="Paragraphedeliste"/>
-        <w:numPr>
-          <w:ilvl w:val="0"/>
-          <w:numId w:val="4"/>
-        </w:numPr>
-      </w:pPr>
-      <w:r>
-        <w:t>Mise à jour de la documentation.</w:t>
-      </w:r>
-    </w:p>
-    <w:p>
-      <w:pPr>
-        <w:pStyle w:val="Paragraphedeliste"/>
-        <w:numPr>
-          <w:ilvl w:val="0"/>
-          <w:numId w:val="4"/>
-        </w:numPr>
-      </w:pPr>
-      <w:r>
-        <w:t>Validation de la répartition des tâches :</w:t>
-      </w:r>
-    </w:p>
-    <w:p>
-      <w:pPr>
-        <w:pStyle w:val="Paragraphedeliste"/>
-        <w:numPr>
-          <w:ilvl w:val="1"/>
-          <w:numId w:val="4"/>
-        </w:numPr>
-      </w:pPr>
-      <w:r>
-        <w:rPr>
-          <w:b/>
-        </w:rPr>
-        <w:t>Benoist</w:t>
-      </w:r>
-      <w:r>
-        <w:t> :</w:t>
-      </w:r>
-      <w:r>
-        <w:t xml:space="preserve"> </w:t>
-      </w:r>
-      <w:r>
-        <w:t>serveur.</w:t>
-      </w:r>
-    </w:p>
-    <w:p>
-      <w:pPr>
-        <w:pStyle w:val="Paragraphedeliste"/>
-        <w:numPr>
-          <w:ilvl w:val="1"/>
-          <w:numId w:val="4"/>
-        </w:numPr>
-      </w:pPr>
-      <w:r>
-        <w:rPr>
-          <w:b/>
-        </w:rPr>
-        <w:t>Jan</w:t>
-      </w:r>
-      <w:r>
-        <w:t> : salles.</w:t>
-      </w:r>
-    </w:p>
-    <w:p>
-      <w:pPr>
-        <w:pStyle w:val="Paragraphedeliste"/>
-        <w:numPr>
-          <w:ilvl w:val="1"/>
-          <w:numId w:val="4"/>
-        </w:numPr>
-      </w:pPr>
-      <w:r>
-        <w:rPr>
-          <w:b/>
-        </w:rPr>
-        <w:t>Mélanie</w:t>
-      </w:r>
-      <w:r>
-        <w:t> : utilisateurs.</w:t>
-      </w:r>
-    </w:p>
-    <w:p>
-      <w:pPr>
-        <w:pStyle w:val="Paragraphedeliste"/>
-        <w:numPr>
-          <w:ilvl w:val="1"/>
-          <w:numId w:val="4"/>
-        </w:numPr>
-      </w:pPr>
-      <w:r>
-        <w:rPr>
-          <w:b/>
-        </w:rPr>
-        <w:t>Miguel</w:t>
-      </w:r>
-      <w:r>
-        <w:t> : chat.</w:t>
-      </w:r>
-    </w:p>
-    <w:p>
-      <w:pPr>
-        <w:pStyle w:val="Paragraphedeliste"/>
-        <w:numPr>
-          <w:ilvl w:val="1"/>
-          <w:numId w:val="4"/>
-        </w:numPr>
-      </w:pPr>
-      <w:r>
-        <w:rPr>
-          <w:b/>
-        </w:rPr>
-        <w:t>Bastien</w:t>
-      </w:r>
-      <w:r>
-        <w:t xml:space="preserve"> : </w:t>
-      </w:r>
-      <w:r>
-        <w:t xml:space="preserve">DB + </w:t>
-      </w:r>
-      <w:r>
-        <w:t xml:space="preserve">modèle + </w:t>
-      </w:r>
-      <w:r>
-        <w:t>documentation.</w:t>
-      </w:r>
-    </w:p>
-    <w:p>
-      <w:pPr>
-        <w:pStyle w:val="Titre1"/>
-      </w:pPr>
-      <w:r>
-        <w:t>Semaine 7 – 14.</w:t>
-      </w:r>
-      <w:r>
-        <w:t>04.2015</w:t>
-      </w:r>
-    </w:p>
-    <w:p>
-      <w:pPr>
-        <w:pStyle w:val="Paragraphedeliste"/>
-        <w:numPr>
-          <w:ilvl w:val="0"/>
-          <w:numId w:val="7"/>
-        </w:numPr>
-      </w:pPr>
-      <w:r>
-        <w:t>Mise en commun : nous avons pris un peu de retard durant la semaine de relâche</w:t>
-      </w:r>
-      <w:r>
-        <w:t>. Nous devions nous voir, mais cela n’a malheureusement pas pu être fait,</w:t>
-      </w:r>
-      <w:r>
-        <w:t xml:space="preserve"> </w:t>
-      </w:r>
-      <w:r>
-        <w:t>à cause de</w:t>
-      </w:r>
-      <w:r>
-        <w:t xml:space="preserve"> diverses raisons (vacances à l’étranger, plusieurs travaux en parallèles, …).</w:t>
-      </w:r>
-      <w:r>
-        <w:t xml:space="preserve"> Il faudra rattraper cela durant cette semaine.</w:t>
-      </w:r>
-    </w:p>
-    <w:p>
-      <w:pPr>
-        <w:pStyle w:val="Paragraphedeliste"/>
-        <w:numPr>
-          <w:ilvl w:val="0"/>
-          <w:numId w:val="7"/>
-        </w:numPr>
-      </w:pPr>
-      <w:r>
-        <w:t>De ce fait, et après discussion, les tâches ont été redistribuées de la manière suivante :</w:t>
-      </w:r>
-    </w:p>
-    <w:p>
-      <w:pPr>
-        <w:pStyle w:val="Paragraphedeliste"/>
-        <w:numPr>
-          <w:ilvl w:val="0"/>
-          <w:numId w:val="5"/>
-        </w:numPr>
-      </w:pPr>
-      <w:r>
-        <w:rPr>
-          <w:b/>
-        </w:rPr>
-        <w:t>Benoist</w:t>
-      </w:r>
-      <w:r>
-        <w:t xml:space="preserve"> : </w:t>
-      </w:r>
-      <w:r>
-        <w:t>I</w:t>
-      </w:r>
-      <w:r>
-        <w:t>nitialisation du serveur</w:t>
-      </w:r>
-      <w:r>
-        <w:t xml:space="preserve"> + </w:t>
-      </w:r>
-      <w:r>
-        <w:t>gest</w:t>
-      </w:r>
-      <w:r>
-        <w:t>ion de sockets de communication.</w:t>
-      </w:r>
-    </w:p>
-    <w:p>
-      <w:pPr>
-        <w:pStyle w:val="Paragraphedeliste"/>
-        <w:numPr>
-          <w:ilvl w:val="0"/>
-          <w:numId w:val="5"/>
-        </w:numPr>
-      </w:pPr>
-      <w:r>
-        <w:rPr>
-          <w:b/>
-        </w:rPr>
-        <w:t>Jan</w:t>
-      </w:r>
-      <w:r>
-        <w:t> : initialisation de l’implémentation de la vue et du contrôleur du module de gestion de salle</w:t>
-      </w:r>
-      <w:r>
-        <w:t xml:space="preserve"> (création d’une nouvelle </w:t>
-      </w:r>
-      <w:r>
-        <w:t>salle</w:t>
-      </w:r>
-      <w:r>
-        <w:t>).</w:t>
-      </w:r>
-    </w:p>
-    <w:p>
-      <w:pPr>
-        <w:pStyle w:val="Paragraphedeliste"/>
-        <w:numPr>
-          <w:ilvl w:val="0"/>
-          <w:numId w:val="5"/>
-        </w:numPr>
-      </w:pPr>
-      <w:r>
-        <w:rPr>
-          <w:b/>
-        </w:rPr>
-        <w:t>Mélanie</w:t>
-      </w:r>
-      <w:r>
-        <w:t> : initialisation de l’implémentation de la vue et du contrôleur du module utilisateur (</w:t>
-      </w:r>
-      <w:r>
-        <w:t>connexion</w:t>
-      </w:r>
-      <w:r>
-        <w:t>).</w:t>
-      </w:r>
-      <w:r>
-        <w:t xml:space="preserve"> </w:t>
-      </w:r>
-    </w:p>
-    <w:p>
-      <w:pPr>
-        <w:pStyle w:val="Paragraphedeliste"/>
-        <w:numPr>
-          <w:ilvl w:val="0"/>
-          <w:numId w:val="5"/>
-        </w:numPr>
-      </w:pPr>
-      <w:r>
-        <w:rPr>
-          <w:b/>
-        </w:rPr>
-        <w:t>Miguel</w:t>
-      </w:r>
-      <w:r>
-        <w:t xml:space="preserve"> : </w:t>
-      </w:r>
-      <w:r>
-        <w:t xml:space="preserve">création de quelques modèles « exemples » de données, qui seront utilisés comme bases + </w:t>
-      </w:r>
-      <w:r>
-        <w:t>initialisation de l’implémentation de la vue et du contrôleur du module chat (</w:t>
-      </w:r>
-      <w:r>
-        <w:t>synchronisation des salles, utilisateurs et messages</w:t>
-      </w:r>
-      <w:r>
-        <w:t>) + gestion de l’avancement des travaux.</w:t>
-      </w:r>
-    </w:p>
-    <w:p>
-      <w:pPr>
-        <w:pStyle w:val="Paragraphedeliste"/>
-        <w:numPr>
-          <w:ilvl w:val="0"/>
-          <w:numId w:val="5"/>
-        </w:numPr>
-      </w:pPr>
-      <w:r>
-        <w:rPr>
-          <w:b/>
-        </w:rPr>
-        <w:t>Bastien</w:t>
-      </w:r>
-      <w:r>
-        <w:t> : création d’un modèle de données de base</w:t>
-      </w:r>
-      <w:r>
-        <w:t>, qui sera utilisé dans l’application</w:t>
-      </w:r>
-      <w:r>
-        <w:t>.</w:t>
-      </w:r>
-    </w:p>
-    <w:p>
-      <w:pPr>
-        <w:pStyle w:val="Titre1"/>
-      </w:pPr>
-      <w:r>
-        <w:t>Semaine 8 – 21.04.2015</w:t>
-      </w:r>
-    </w:p>
-    <w:p>
-      <w:pPr>
-        <w:pStyle w:val="Paragraphedeliste"/>
-        <w:numPr>
-          <w:ilvl w:val="0"/>
-          <w:numId w:val="8"/>
-        </w:numPr>
-      </w:pPr>
-      <w:r>
-        <w:t>Mise en commun : un bon travail a été effectué durant la semaine 7, ce qui nous a permis de combler le retard :</w:t>
-      </w:r>
-    </w:p>
-    <w:p>
-      <w:pPr>
-        <w:pStyle w:val="Paragraphedeliste"/>
-        <w:numPr>
-          <w:ilvl w:val="1"/>
-          <w:numId w:val="8"/>
-        </w:numPr>
-      </w:pPr>
-      <w:r>
-        <w:rPr>
-          <w:b/>
-        </w:rPr>
-        <w:t>Benoist</w:t>
-      </w:r>
-      <w:r>
-        <w:t> : initialisation terminée, en phase de gestion des sockets.</w:t>
-      </w:r>
-    </w:p>
-    <w:p>
-      <w:pPr>
-        <w:pStyle w:val="Paragraphedeliste"/>
-        <w:numPr>
-          <w:ilvl w:val="1"/>
-          <w:numId w:val="8"/>
-        </w:numPr>
-      </w:pPr>
-      <w:r>
-        <w:rPr>
-          <w:b/>
-        </w:rPr>
-        <w:t>Jan </w:t>
-      </w:r>
-      <w:r>
-        <w:t>:</w:t>
-      </w:r>
-      <w:r>
-        <w:t xml:space="preserve"> l’ajout d’une salle est terminé ; il ne manque plus que la communication avec le serveur.</w:t>
-      </w:r>
-    </w:p>
-    <w:p>
-      <w:pPr>
-        <w:pStyle w:val="Paragraphedeliste"/>
-        <w:numPr>
-          <w:ilvl w:val="1"/>
-          <w:numId w:val="8"/>
-        </w:numPr>
-      </w:pPr>
-      <w:r>
-        <w:rPr>
-          <w:b/>
-        </w:rPr>
-        <w:t>Mélanie </w:t>
-      </w:r>
-      <w:r>
-        <w:t>: un peu de retard a été pris de ce côté-là ; nous nous verrons durant la semaine pour rattraper cela.</w:t>
-      </w:r>
-    </w:p>
-    <w:p>
-      <w:pPr>
-        <w:pStyle w:val="Paragraphedeliste"/>
-        <w:numPr>
-          <w:ilvl w:val="1"/>
-          <w:numId w:val="8"/>
-        </w:numPr>
-      </w:pPr>
-      <w:r>
-        <w:rPr>
-          <w:b/>
-        </w:rPr>
-        <w:t>Miguel </w:t>
-      </w:r>
-      <w:r>
-        <w:t>: la synchronisation avec les données de tests est implémentée correctement, envoi des messages en cours d’implémentation.</w:t>
-      </w:r>
-    </w:p>
-    <w:p>
-      <w:pPr>
-        <w:pStyle w:val="Paragraphedeliste"/>
-        <w:numPr>
-          <w:ilvl w:val="1"/>
-          <w:numId w:val="8"/>
-        </w:numPr>
-      </w:pPr>
-      <w:r>
-        <w:rPr>
-          <w:b/>
-        </w:rPr>
-        <w:t xml:space="preserve">Bastien : </w:t>
-      </w:r>
-      <w:r>
-        <w:t>DB ok et fonctionnelle avec le serveur de Benoist.</w:t>
-      </w:r>
-    </w:p>
-    <w:p>
-      <w:pPr>
-        <w:pStyle w:val="Paragraphedeliste"/>
-        <w:numPr>
-          <w:ilvl w:val="0"/>
-          <w:numId w:val="8"/>
-        </w:numPr>
-      </w:pPr>
-      <w:r>
-        <w:lastRenderedPageBreak/>
-        <w:t>Les vues, ainsi qu’une grande partie des contrôleurs ont été implémentés (pour la phase 1 du projet) ; le travail de la semaine sera de réaliser les communications serveur-clients correctement, afin de pouvoir faire une présentation convaincante des résultats.</w:t>
-      </w:r>
-    </w:p>
-    <w:p>
-      <w:pPr>
-        <w:pStyle w:val="Paragraphedeliste"/>
-        <w:numPr>
-          <w:ilvl w:val="0"/>
-          <w:numId w:val="8"/>
-        </w:numPr>
-      </w:pPr>
-      <w:r>
-        <w:t>Les modules ont été distribués de manière plus ou moins semblables à la semaine passée, si ce n’est</w:t>
-      </w:r>
-      <w:r>
-        <w:t xml:space="preserve"> que</w:t>
-      </w:r>
-      <w:r>
-        <w:t> :</w:t>
-      </w:r>
-    </w:p>
-    <w:p>
-      <w:pPr>
-        <w:pStyle w:val="Paragraphedeliste"/>
-        <w:numPr>
-          <w:ilvl w:val="1"/>
-          <w:numId w:val="8"/>
-        </w:numPr>
-      </w:pPr>
-      <w:r>
-        <w:t>Jan prête main-forte à Benoist quant au serveur.</w:t>
-      </w:r>
-    </w:p>
-    <w:p>
-      <w:pPr>
-        <w:pStyle w:val="Paragraphedeliste"/>
-        <w:numPr>
-          <w:ilvl w:val="1"/>
-          <w:numId w:val="8"/>
-        </w:numPr>
-      </w:pPr>
-      <w:r>
-        <w:t>Bastien se joint à Mélanie pour l’implémentation du module User.</w:t>
-      </w:r>
-    </w:p>
-    <w:p>
-      <w:pPr>
-        <w:pStyle w:val="Paragraphedeliste"/>
-      </w:pPr>
-      <w:r>
-        <w:t xml:space="preserve">Idéalement, nous devrions être apte à pouvoir exécuter une application </w:t>
-      </w:r>
-      <w:r>
-        <w:t>dans</w:t>
-      </w:r>
-      <w:r>
-        <w:t xml:space="preserve"> laquelle les modules sont liés et communiquent entre eux (parfois de manière très basique)</w:t>
-      </w:r>
-      <w:r>
-        <w:t xml:space="preserve">, </w:t>
-      </w:r>
-      <w:r>
-        <w:t>lors de</w:t>
-      </w:r>
-      <w:r>
-        <w:t xml:space="preserve"> la présentation de la semaine prochaine.</w:t>
-      </w:r>
-    </w:p>
-    <w:p>
-      <w:r>
-        <w:t>Nous nous sommes vus vendredi et samedi</w:t>
-      </w:r>
-      <w:r>
-        <w:t xml:space="preserve"> et lundi</w:t>
-      </w:r>
-      <w:r>
-        <w:t xml:space="preserve">, afin de </w:t>
-      </w:r>
-      <w:r>
-        <w:t>pouvoir travailler correctement ; un bon travail a été fait du côté du module User.</w:t>
-      </w:r>
-      <w:r>
-        <w:t xml:space="preserve"> Les modules communiquent désormais entre eux, et avec le serveur.</w:t>
-      </w:r>
-    </w:p>
-    <w:p>
-      <w:pPr>
-        <w:pStyle w:val="Titre1"/>
-      </w:pPr>
-      <w:r>
-        <w:t>Semaine 9 – 29.04.2015</w:t>
-      </w:r>
-    </w:p>
-    <w:p>
-      <w:pPr>
-        <w:pStyle w:val="Paragraphedeliste"/>
-        <w:numPr>
-          <w:ilvl w:val="0"/>
-          <w:numId w:val="9"/>
-        </w:numPr>
-      </w:pPr>
-      <w:r>
-        <w:t>Présentation intermédiaire.</w:t>
-      </w:r>
-    </w:p>
-    <w:p>
-      <w:pPr>
-        <w:pStyle w:val="Paragraphedeliste"/>
-        <w:numPr>
-          <w:ilvl w:val="0"/>
-          <w:numId w:val="9"/>
-        </w:numPr>
-      </w:pPr>
-      <w:r>
-        <w:t>Bilan : la</w:t>
-      </w:r>
-      <w:r>
-        <w:t xml:space="preserve"> présentation s’est bien déroulée en général ; nous avons cependant mal introduit la partie de comparaison des planifications initiales et réelles</w:t>
-      </w:r>
-      <w:r>
-        <w:t>, en n’allant pas directement au but (retard ou pas ?).</w:t>
-      </w:r>
-      <w:r>
-        <w:br/>
-        <w:t>Nous sommes dans les temps ; il reste quelques détails à finaliser pour terminer l’implémentation de base. Ceux-ci seront réalisés durant la semaine, en plus de l’initialisation de la phase d’implémentation des fonctionnalités avancées.</w:t>
-      </w:r>
-    </w:p>
-    <w:p>
-      <w:pPr>
-        <w:pStyle w:val="Paragraphedeliste"/>
-        <w:numPr>
-          <w:ilvl w:val="0"/>
-          <w:numId w:val="9"/>
-        </w:numPr>
-      </w:pPr>
-      <w:r>
-        <w:t>Rafraîchissement des rôles, afin que tout le monde soit d’accord :</w:t>
-      </w:r>
-    </w:p>
-    <w:p>
-      <w:pPr>
-        <w:pStyle w:val="Paragraphedeliste"/>
-        <w:numPr>
-          <w:ilvl w:val="1"/>
-          <w:numId w:val="9"/>
-        </w:numPr>
-      </w:pPr>
-      <w:r>
-        <w:rPr>
-          <w:b/>
-        </w:rPr>
-        <w:t>Benoist </w:t>
-      </w:r>
-      <w:r>
-        <w:t>: finalisation des méthodes d’inscription utilisateur, ainsi que celles permettant de modifier/supprimer un message, du côté serveur, et initialisation de la phase de gestion de sécurité.</w:t>
-      </w:r>
-    </w:p>
-    <w:p>
-      <w:pPr>
-        <w:pStyle w:val="Paragraphedeliste"/>
-        <w:numPr>
-          <w:ilvl w:val="1"/>
-          <w:numId w:val="9"/>
-        </w:numPr>
-      </w:pPr>
-      <w:r>
-        <w:rPr>
-          <w:b/>
-        </w:rPr>
-        <w:t>Jan </w:t>
-      </w:r>
-      <w:r>
-        <w:t>: finalisation des créations de salles, puis rédaction de documentation sur les implémentations de la sécurité, dans un second temps.</w:t>
-      </w:r>
-    </w:p>
-    <w:p>
-      <w:pPr>
-        <w:pStyle w:val="Paragraphedeliste"/>
-        <w:numPr>
-          <w:ilvl w:val="1"/>
-          <w:numId w:val="9"/>
-        </w:numPr>
-      </w:pPr>
-      <w:r>
-        <w:rPr>
-          <w:b/>
-        </w:rPr>
-        <w:t>Mélanie </w:t>
-      </w:r>
-      <w:r>
-        <w:t>: mise à jour de la documentation en général et centralisation ; création d’une ébauche de GUI pour l’édition d’un compte utilisateur.</w:t>
-      </w:r>
-    </w:p>
-    <w:p>
-      <w:pPr>
-        <w:pStyle w:val="Paragraphedeliste"/>
-        <w:numPr>
-          <w:ilvl w:val="1"/>
-          <w:numId w:val="9"/>
-        </w:numPr>
-      </w:pPr>
-      <w:r>
-        <w:rPr>
-          <w:b/>
-        </w:rPr>
-        <w:t>Miguel </w:t>
-      </w:r>
-      <w:r>
-        <w:t>: gestion des notifications de nouveaux messages ; implémentation de l’édition/suppression de messages.</w:t>
-      </w:r>
-    </w:p>
-    <w:p>
-      <w:pPr>
-        <w:pStyle w:val="Paragraphedeliste"/>
-        <w:numPr>
-          <w:ilvl w:val="1"/>
-          <w:numId w:val="9"/>
-        </w:numPr>
-      </w:pPr>
-      <w:r>
-        <w:rPr>
-          <w:b/>
-        </w:rPr>
-        <w:t>Bastien </w:t>
-      </w:r>
-      <w:r>
-        <w:t>: finalisation de la fonctionnalité d’inscription utilisateur</w:t>
-      </w:r>
-      <w:r>
-        <w:t> ; édition utilisateur avec Mélanie.</w:t>
-      </w:r>
-    </w:p>
-    <w:p>
-      <w:pPr>
-        <w:pStyle w:val="Titre1"/>
-      </w:pPr>
-      <w:r>
-        <w:t>Semaine 10 – 05.05.2015</w:t>
-      </w:r>
-    </w:p>
-    <w:p>
-      <w:pPr>
-        <w:pStyle w:val="Paragraphedeliste"/>
-        <w:numPr>
-          <w:ilvl w:val="0"/>
-          <w:numId w:val="10"/>
-        </w:numPr>
-      </w:pPr>
-      <w:r>
-        <w:t>Mise en commun : nous avons pris du retard durant cette semaine, à cause du travail auxiliaire que nous avions dans les autres cours (rendus de laboratoires, tests, …). Voici ce qui a tout de même été fait :</w:t>
-      </w:r>
-    </w:p>
-    <w:p>
-      <w:pPr>
-        <w:pStyle w:val="Paragraphedeliste"/>
-        <w:numPr>
-          <w:ilvl w:val="1"/>
-          <w:numId w:val="10"/>
-        </w:numPr>
-      </w:pPr>
-      <w:r>
-        <w:rPr>
-          <w:b/>
-        </w:rPr>
-        <w:t>Benoist </w:t>
-      </w:r>
-      <w:r>
-        <w:t>: rien.</w:t>
-      </w:r>
-    </w:p>
-    <w:p>
-      <w:pPr>
-        <w:pStyle w:val="Paragraphedeliste"/>
-        <w:numPr>
-          <w:ilvl w:val="1"/>
-          <w:numId w:val="10"/>
-        </w:numPr>
-      </w:pPr>
-      <w:r>
-        <w:rPr>
-          <w:b/>
-        </w:rPr>
-        <w:t>Jan </w:t>
-      </w:r>
-      <w:r>
-        <w:t>: il reste un bug mineur dans la création de salles ; la rédaction de la documentation a été faite en partie.</w:t>
-      </w:r>
-    </w:p>
-    <w:p>
-      <w:pPr>
-        <w:pStyle w:val="Paragraphedeliste"/>
-        <w:numPr>
-          <w:ilvl w:val="1"/>
-          <w:numId w:val="10"/>
-        </w:numPr>
-      </w:pPr>
-      <w:r>
-        <w:rPr>
-          <w:b/>
-        </w:rPr>
-        <w:t>Mélanie </w:t>
-      </w:r>
-      <w:r>
-        <w:t>:</w:t>
-      </w:r>
-      <w:r>
-        <w:t xml:space="preserve"> rien.</w:t>
-      </w:r>
-    </w:p>
-    <w:p>
-      <w:pPr>
-        <w:pStyle w:val="Paragraphedeliste"/>
-        <w:numPr>
-          <w:ilvl w:val="1"/>
-          <w:numId w:val="10"/>
-        </w:numPr>
-      </w:pPr>
-      <w:r>
-        <w:rPr>
-          <w:b/>
-        </w:rPr>
-        <w:lastRenderedPageBreak/>
-        <w:t>Miguel </w:t>
-      </w:r>
-      <w:r>
-        <w:t>:</w:t>
-      </w:r>
-      <w:r>
-        <w:t xml:space="preserve"> gestion des notifications ok ; rien n’a été fait quant à l’édition/suppression de messages.</w:t>
-      </w:r>
-    </w:p>
-    <w:p>
-      <w:pPr>
-        <w:pStyle w:val="Paragraphedeliste"/>
-        <w:numPr>
-          <w:ilvl w:val="1"/>
-          <w:numId w:val="10"/>
-        </w:numPr>
-      </w:pPr>
-      <w:r>
-        <w:rPr>
-          <w:b/>
-        </w:rPr>
-        <w:t>Bastien </w:t>
-      </w:r>
-      <w:r>
-        <w:t>: pour l’inscription, il reste à implémenter la communication avec le serveur ; rien du côté de l’édition de compte.</w:t>
-      </w:r>
-    </w:p>
-    <w:p>
-      <w:pPr>
-        <w:pStyle w:val="Paragraphedeliste"/>
-        <w:numPr>
-          <w:ilvl w:val="0"/>
-          <w:numId w:val="10"/>
-        </w:numPr>
-      </w:pPr>
-      <w:r>
-        <w:t>Il faudra donc rattraper rapidement ce retard, afin d’éviter qu’il s’</w:t>
-      </w:r>
-      <w:r>
-        <w:t xml:space="preserve">incrémente de manière critique ; cette semaine risquant d’être aussi chargée, il </w:t>
-      </w:r>
-      <w:r>
-        <w:t>nous faudra rattraper tout ça durant les prochaines.</w:t>
-      </w:r>
-    </w:p>
-    <w:p>
-      <w:pPr>
-        <w:pStyle w:val="Paragraphedeliste"/>
-        <w:numPr>
-          <w:ilvl w:val="0"/>
-          <w:numId w:val="10"/>
-        </w:numPr>
-      </w:pPr>
-      <w:r>
-        <w:t>A faire : rattraper le retard, et avancer sur les différents points respectivement attribués.</w:t>
-      </w:r>
-    </w:p>
-    <w:p>
-      <w:pPr>
-        <w:pStyle w:val="Titre1"/>
-      </w:pPr>
-      <w:r>
-        <w:t>Semaine 11 – 12.05.2015</w:t>
-      </w:r>
-    </w:p>
-    <w:p>
-      <w:pPr>
-        <w:pStyle w:val="Paragraphedeliste"/>
-        <w:numPr>
-          <w:ilvl w:val="0"/>
-          <w:numId w:val="12"/>
-        </w:numPr>
-      </w:pPr>
-      <w:r>
-        <w:t xml:space="preserve">Mise en commun : </w:t>
-      </w:r>
-    </w:p>
-    <w:p>
-      <w:pPr>
-        <w:pStyle w:val="Paragraphedeliste"/>
-        <w:numPr>
-          <w:ilvl w:val="1"/>
-          <w:numId w:val="12"/>
-        </w:numPr>
-      </w:pPr>
-      <w:r>
-        <w:rPr>
-          <w:b/>
-        </w:rPr>
-        <w:t>Benoist</w:t>
-      </w:r>
-      <w:r>
-        <w:rPr>
-          <w:b/>
-        </w:rPr>
-        <w:t xml:space="preserve"> &amp; Miguel</w:t>
-      </w:r>
-      <w:r>
-        <w:t xml:space="preserve"> : </w:t>
-      </w:r>
-    </w:p>
-    <w:p>
-      <w:pPr>
-        <w:pStyle w:val="Paragraphedeliste"/>
-        <w:numPr>
-          <w:ilvl w:val="2"/>
-          <w:numId w:val="12"/>
-        </w:numPr>
-      </w:pPr>
-      <w:r>
-        <w:t>E</w:t>
-      </w:r>
-      <w:r>
-        <w:t>dition des messages ; il reste un petit bug à résoudre.</w:t>
-      </w:r>
-    </w:p>
-    <w:p>
-      <w:pPr>
-        <w:pStyle w:val="Paragraphedeliste"/>
-        <w:numPr>
-          <w:ilvl w:val="2"/>
-          <w:numId w:val="12"/>
-        </w:numPr>
-      </w:pPr>
-      <w:r>
-        <w:t>Gestion des connexions/déconnexions d’un utilisateur (broadcast aux personnes présentes dans les salles auxquelles il appartient, gestion de l’affichage en conséquence, …).</w:t>
-      </w:r>
-    </w:p>
-    <w:p>
-      <w:pPr>
-        <w:pStyle w:val="Paragraphedeliste"/>
-        <w:numPr>
-          <w:ilvl w:val="1"/>
-          <w:numId w:val="12"/>
-        </w:numPr>
-      </w:pPr>
-      <w:r>
-        <w:rPr>
-          <w:b/>
-        </w:rPr>
-        <w:t>Jan</w:t>
-      </w:r>
-      <w:r>
-        <w:t> : recherches sécuritaires, création de prototypes à utiliser, et initialisation de l’</w:t>
-      </w:r>
-      <w:r>
-        <w:t>implémentation de ceux-ci ; r</w:t>
-      </w:r>
-      <w:r>
-        <w:t>éalisation de modes d’emploi pour les collègues.</w:t>
-      </w:r>
-    </w:p>
-    <w:p>
-      <w:pPr>
-        <w:pStyle w:val="Paragraphedeliste"/>
-        <w:numPr>
-          <w:ilvl w:val="1"/>
-          <w:numId w:val="12"/>
-        </w:numPr>
-      </w:pPr>
-      <w:r>
-        <w:rPr>
-          <w:b/>
-        </w:rPr>
-        <w:t>Mélanie</w:t>
-      </w:r>
-      <w:r>
-        <w:t> : mise à jour, restructuration, et centralisation de toute la documentation.</w:t>
-      </w:r>
-    </w:p>
-    <w:p>
-      <w:pPr>
-        <w:pStyle w:val="Paragraphedeliste"/>
-        <w:numPr>
-          <w:ilvl w:val="1"/>
-          <w:numId w:val="12"/>
-        </w:numPr>
-      </w:pPr>
-      <w:r>
-        <w:rPr>
-          <w:b/>
-        </w:rPr>
-        <w:t>Miguel</w:t>
-      </w:r>
-      <w:r>
-        <w:t xml:space="preserve"> : implémentations diverses (interface, bugs mineures, fonctionnalités mineurs du style </w:t>
-      </w:r>
-      <w:r>
-        <w:t>« </w:t>
-      </w:r>
-      <w:r>
-        <w:t>Fichier &gt; Quitter</w:t>
-      </w:r>
-      <w:r>
-        <w:t> »</w:t>
-      </w:r>
-      <w:r>
-        <w:t>, …).</w:t>
-      </w:r>
-    </w:p>
-    <w:p>
-      <w:pPr>
-        <w:pStyle w:val="Paragraphedeliste"/>
-        <w:numPr>
-          <w:ilvl w:val="1"/>
-          <w:numId w:val="12"/>
-        </w:numPr>
-      </w:pPr>
-      <w:r>
-        <w:rPr>
-          <w:b/>
-        </w:rPr>
-        <w:t>Bastien </w:t>
-      </w:r>
-      <w:r>
-        <w:t>:</w:t>
-      </w:r>
-      <w:r>
-        <w:t xml:space="preserve"> implémentation de l’inscription ; il reste encore un peu de travail.</w:t>
-      </w:r>
-    </w:p>
-    <w:p>
-      <w:pPr>
-        <w:pStyle w:val="Paragraphedeliste"/>
-        <w:numPr>
-          <w:ilvl w:val="0"/>
-          <w:numId w:val="12"/>
-        </w:numPr>
-      </w:pPr>
-      <w:r>
-        <w:t>Discussions à propos de la procédure d’inscription, mise en commun des idées et définition détaillée de la fonctionnalité.</w:t>
-      </w:r>
-    </w:p>
-    <w:p>
-      <w:pPr>
-        <w:pStyle w:val="Paragraphedeliste"/>
-        <w:numPr>
-          <w:ilvl w:val="0"/>
-          <w:numId w:val="12"/>
-        </w:numPr>
-      </w:pPr>
-      <w:r>
-        <w:t>Mise à jour de la base de données (ajout d’un champ + étendue du rôle d’un autre champ).</w:t>
-      </w:r>
-    </w:p>
-    <w:p>
-      <w:pPr>
-        <w:pStyle w:val="Paragraphedeliste"/>
-        <w:numPr>
-          <w:ilvl w:val="0"/>
-          <w:numId w:val="12"/>
-        </w:numPr>
-      </w:pPr>
-      <w:r>
-        <w:t>Distribution des tâches pour la semaine prochaine :</w:t>
-      </w:r>
-    </w:p>
-    <w:p>
-      <w:pPr>
-        <w:pStyle w:val="Paragraphedeliste"/>
-        <w:numPr>
-          <w:ilvl w:val="1"/>
-          <w:numId w:val="12"/>
-        </w:numPr>
-      </w:pPr>
-      <w:r>
-        <w:rPr>
-          <w:b/>
-        </w:rPr>
-        <w:t>Benoist</w:t>
-      </w:r>
-      <w:r>
-        <w:rPr>
-          <w:b/>
-        </w:rPr>
-        <w:t xml:space="preserve"> </w:t>
-      </w:r>
-      <w:r>
-        <w:t>(tout côté serveur)</w:t>
-      </w:r>
-      <w:r>
-        <w:t> :</w:t>
-      </w:r>
-    </w:p>
-    <w:p>
-      <w:pPr>
-        <w:pStyle w:val="Paragraphedeliste"/>
-        <w:numPr>
-          <w:ilvl w:val="2"/>
-          <w:numId w:val="12"/>
-        </w:numPr>
-      </w:pPr>
-      <w:r>
-        <w:t>M</w:t>
-      </w:r>
-      <w:r>
-        <w:t>ise à jour</w:t>
-      </w:r>
-      <w:r>
-        <w:t xml:space="preserve"> de l’inscription selon ce qui a été discuté.</w:t>
-      </w:r>
-    </w:p>
-    <w:p>
-      <w:pPr>
-        <w:pStyle w:val="Paragraphedeliste"/>
-        <w:numPr>
-          <w:ilvl w:val="2"/>
-          <w:numId w:val="12"/>
-        </w:numPr>
-      </w:pPr>
-      <w:r>
-        <w:t>Édition du compte de l’utilisateur connecté.</w:t>
-      </w:r>
-    </w:p>
-    <w:p>
-      <w:pPr>
-        <w:pStyle w:val="Paragraphedeliste"/>
-        <w:numPr>
-          <w:ilvl w:val="2"/>
-          <w:numId w:val="12"/>
-        </w:numPr>
-      </w:pPr>
-      <w:r>
-        <w:t>Édition/Suppression de salles.</w:t>
-      </w:r>
-    </w:p>
-    <w:p>
-      <w:pPr>
-        <w:pStyle w:val="Paragraphedeliste"/>
-        <w:numPr>
-          <w:ilvl w:val="2"/>
-          <w:numId w:val="12"/>
-        </w:numPr>
-      </w:pPr>
-      <w:r>
-        <w:t>Adhérer/Quitter une salle.</w:t>
-      </w:r>
-    </w:p>
-    <w:p>
-      <w:pPr>
-        <w:pStyle w:val="Paragraphedeliste"/>
-        <w:numPr>
-          <w:ilvl w:val="2"/>
-          <w:numId w:val="12"/>
-        </w:numPr>
-      </w:pPr>
-      <w:r>
-        <w:t>Suppression d’un message.</w:t>
-      </w:r>
-    </w:p>
-    <w:p>
-      <w:pPr>
-        <w:pStyle w:val="Paragraphedeliste"/>
-        <w:numPr>
-          <w:ilvl w:val="2"/>
-          <w:numId w:val="12"/>
-        </w:numPr>
-      </w:pPr>
-      <w:r>
-        <w:t>Finalisation de l’édition d’une salle.</w:t>
-      </w:r>
-      <w:r>
-        <w:t xml:space="preserve"> </w:t>
-      </w:r>
-    </w:p>
-    <w:p>
-      <w:pPr>
-        <w:pStyle w:val="Paragraphedeliste"/>
-        <w:numPr>
-          <w:ilvl w:val="2"/>
-          <w:numId w:val="12"/>
-        </w:numPr>
-      </w:pPr>
-      <w:r>
-        <w:t xml:space="preserve">Gestion des demandes d’inscriptions à une salle privée. </w:t>
-      </w:r>
-    </w:p>
-    <w:p>
-      <w:pPr>
-        <w:pStyle w:val="Paragraphedeliste"/>
-        <w:numPr>
-          <w:ilvl w:val="2"/>
-          <w:numId w:val="12"/>
-        </w:numPr>
-      </w:pPr>
-      <w:r>
-        <w:t>Gérer la limitation du nombre de message maximal.</w:t>
-      </w:r>
-    </w:p>
-    <w:p>
-      <w:pPr>
-        <w:pStyle w:val="Paragraphedeliste"/>
-        <w:numPr>
-          <w:ilvl w:val="1"/>
-          <w:numId w:val="12"/>
-        </w:numPr>
-      </w:pPr>
-      <w:r>
-        <w:rPr>
-          <w:b/>
-        </w:rPr>
-        <w:t>Jan </w:t>
-      </w:r>
-      <w:r>
-        <w:t>:</w:t>
-      </w:r>
-    </w:p>
-    <w:p>
-      <w:pPr>
-        <w:pStyle w:val="Paragraphedeliste"/>
-        <w:numPr>
-          <w:ilvl w:val="2"/>
-          <w:numId w:val="12"/>
-        </w:numPr>
-      </w:pPr>
-      <w:r>
-        <w:t>Finalisation de l‘édition d’une salle, côté client.</w:t>
-      </w:r>
-    </w:p>
-    <w:p>
-      <w:pPr>
-        <w:pStyle w:val="Paragraphedeliste"/>
-        <w:numPr>
-          <w:ilvl w:val="2"/>
-          <w:numId w:val="12"/>
-        </w:numPr>
-      </w:pPr>
-      <w:r>
-        <w:t>Finalisation de l’implémentation de « l’API » sécuritaire qui sera utilisée par les autres. Idéalement, tout cela devrait être terminé à la fin de la semaine, afin que nous puissions développer les fonctionnalités sécuritaires de l’application dès mardi prochain.</w:t>
-      </w:r>
-    </w:p>
-    <w:p>
-      <w:pPr>
-        <w:pStyle w:val="Paragraphedeliste"/>
-        <w:numPr>
-          <w:ilvl w:val="1"/>
-          <w:numId w:val="12"/>
-        </w:numPr>
-      </w:pPr>
-      <w:r>
-        <w:rPr>
-          <w:b/>
-        </w:rPr>
-        <w:t>Mélanie </w:t>
-      </w:r>
-      <w:r>
-        <w:t>:</w:t>
-      </w:r>
-    </w:p>
-    <w:p>
-      <w:pPr>
-        <w:pStyle w:val="Paragraphedeliste"/>
-        <w:numPr>
-          <w:ilvl w:val="2"/>
-          <w:numId w:val="12"/>
-        </w:numPr>
-      </w:pPr>
-      <w:r>
-        <w:t>Mise à jour de la documentation.</w:t>
-      </w:r>
-      <w:r>
-        <w:t xml:space="preserve"> </w:t>
-      </w:r>
-    </w:p>
-    <w:p>
-      <w:pPr>
-        <w:pStyle w:val="Paragraphedeliste"/>
-        <w:numPr>
-          <w:ilvl w:val="2"/>
-          <w:numId w:val="12"/>
-        </w:numPr>
-      </w:pPr>
-      <w:r>
-        <w:t>Edition du compte.</w:t>
-      </w:r>
-    </w:p>
-    <w:p>
-      <w:pPr>
-        <w:pStyle w:val="Paragraphedeliste"/>
-        <w:numPr>
-          <w:ilvl w:val="2"/>
-          <w:numId w:val="12"/>
-        </w:numPr>
-      </w:pPr>
-      <w:r>
-        <w:lastRenderedPageBreak/>
-        <w:t>Adhésion à une salle.</w:t>
-      </w:r>
-    </w:p>
-    <w:p>
-      <w:pPr>
-        <w:pStyle w:val="Paragraphedeliste"/>
-        <w:numPr>
-          <w:ilvl w:val="1"/>
-          <w:numId w:val="12"/>
-        </w:numPr>
-      </w:pPr>
-      <w:r>
-        <w:rPr>
-          <w:b/>
-        </w:rPr>
-        <w:t>Miguel </w:t>
-      </w:r>
-      <w:r>
-        <w:t>(côté client) :</w:t>
-      </w:r>
-    </w:p>
-    <w:p>
-      <w:pPr>
-        <w:pStyle w:val="Paragraphedeliste"/>
-        <w:numPr>
-          <w:ilvl w:val="2"/>
-          <w:numId w:val="12"/>
-        </w:numPr>
-      </w:pPr>
-      <w:r>
-        <w:t>Finalisation de la modification des messages.</w:t>
-      </w:r>
-    </w:p>
-    <w:p>
-      <w:pPr>
-        <w:pStyle w:val="Paragraphedeliste"/>
-        <w:numPr>
-          <w:ilvl w:val="2"/>
-          <w:numId w:val="12"/>
-        </w:numPr>
-      </w:pPr>
-      <w:r>
-        <w:t>Suppression de messages.</w:t>
-      </w:r>
-    </w:p>
-    <w:p>
-      <w:pPr>
-        <w:pStyle w:val="Paragraphedeliste"/>
-        <w:numPr>
-          <w:ilvl w:val="2"/>
-          <w:numId w:val="12"/>
-        </w:numPr>
-      </w:pPr>
-      <w:r>
-        <w:t>Suppression de salles.</w:t>
-      </w:r>
-    </w:p>
-    <w:p>
-      <w:pPr>
-        <w:pStyle w:val="Paragraphedeliste"/>
-        <w:numPr>
-          <w:ilvl w:val="2"/>
-          <w:numId w:val="12"/>
-        </w:numPr>
-      </w:pPr>
-      <w:r>
-        <w:t>Quitter une salle.</w:t>
-      </w:r>
-    </w:p>
-    <w:p>
-      <w:pPr>
-        <w:pStyle w:val="Paragraphedeliste"/>
-        <w:numPr>
-          <w:ilvl w:val="2"/>
-          <w:numId w:val="12"/>
-        </w:numPr>
-      </w:pPr>
-      <w:r>
-        <w:t>Gestion des demandes d’inscriptions à une salle privée.</w:t>
-      </w:r>
-    </w:p>
-    <w:p>
-      <w:pPr>
-        <w:pStyle w:val="Paragraphedeliste"/>
-        <w:numPr>
-          <w:ilvl w:val="2"/>
-          <w:numId w:val="12"/>
-        </w:numPr>
-      </w:pPr>
-      <w:r>
-        <w:t>Redimensionnement dynamique du module Chat.</w:t>
-      </w:r>
-    </w:p>
-    <w:p>
-      <w:pPr>
-        <w:pStyle w:val="Paragraphedeliste"/>
-        <w:numPr>
-          <w:ilvl w:val="2"/>
-          <w:numId w:val="12"/>
-        </w:numPr>
-      </w:pPr>
-      <w:r>
-        <w:t xml:space="preserve">Optimisation des chargements des messages, car ceux-ci sont beaucoup trop lents lorsque </w:t>
-      </w:r>
-      <w:r>
-        <w:t>la</w:t>
-      </w:r>
-      <w:r>
-        <w:t xml:space="preserve"> salle sélectionnée</w:t>
-      </w:r>
-      <w:r>
-        <w:t xml:space="preserve"> a changé</w:t>
-      </w:r>
-      <w:r>
-        <w:t>.</w:t>
-      </w:r>
-    </w:p>
-    <w:p>
-      <w:pPr>
-        <w:pStyle w:val="Paragraphedeliste"/>
-        <w:numPr>
-          <w:ilvl w:val="1"/>
-          <w:numId w:val="12"/>
-        </w:numPr>
-      </w:pPr>
-      <w:r>
-        <w:rPr>
-          <w:b/>
-        </w:rPr>
-        <w:t>Bastien </w:t>
-      </w:r>
-      <w:r>
-        <w:t xml:space="preserve">: </w:t>
-      </w:r>
-    </w:p>
-    <w:p>
-      <w:pPr>
-        <w:pStyle w:val="Paragraphedeliste"/>
-        <w:numPr>
-          <w:ilvl w:val="2"/>
-          <w:numId w:val="12"/>
-        </w:numPr>
-      </w:pPr>
-      <w:r>
-        <w:t>Finalisation de l’inscription.</w:t>
-      </w:r>
-    </w:p>
-    <w:p>
-      <w:pPr>
-        <w:pStyle w:val="Paragraphedeliste"/>
-        <w:numPr>
-          <w:ilvl w:val="2"/>
-          <w:numId w:val="12"/>
-        </w:numPr>
-      </w:pPr>
-      <w:r>
-        <w:t>Edition du compte.</w:t>
-      </w:r>
-    </w:p>
-    <w:p>
-      <w:pPr>
-        <w:pStyle w:val="Paragraphedeliste"/>
-        <w:numPr>
-          <w:ilvl w:val="2"/>
-          <w:numId w:val="12"/>
-        </w:numPr>
-      </w:pPr>
-      <w:r>
-        <w:t>Adhésion à une salle.</w:t>
-      </w:r>
-    </w:p>
-    <w:p/>
-    <w:p>
-      <w:pPr>
-        <w:pStyle w:val="Titre1"/>
-      </w:pPr>
-      <w:r>
-        <w:t>Semaine 12 – 19.05.2015</w:t>
-      </w:r>
-    </w:p>
-    <w:p>
-      <w:pPr>
-        <w:pStyle w:val="Paragraphedeliste"/>
-        <w:numPr>
-          <w:ilvl w:val="0"/>
-          <w:numId w:val="14"/>
-        </w:numPr>
-        <w:spacing w:after="0"/>
-        <w:ind w:left="714" w:hanging="357"/>
-      </w:pPr>
-      <w:r>
-        <w:t>Mise en commun.</w:t>
-      </w:r>
-    </w:p>
-    <w:p>
-      <w:pPr>
-        <w:pStyle w:val="Paragraphedeliste"/>
-        <w:spacing w:after="0"/>
-        <w:ind w:left="714"/>
-      </w:pPr>
-      <w:r>
-        <w:t>Un problème s’est rapidement fait sentir au niveau du temps restant ; a</w:t>
-      </w:r>
-      <w:r>
-        <w:t xml:space="preserve">près discussion et validation de la part de tous les membres, nous avons </w:t>
-      </w:r>
-      <w:r>
-        <w:t xml:space="preserve">donc </w:t>
-      </w:r>
-      <w:r>
-        <w:t xml:space="preserve">décidé de </w:t>
-      </w:r>
-      <w:r>
-        <w:t>laisse</w:t>
-      </w:r>
-      <w:r>
-        <w:t>r</w:t>
-      </w:r>
-      <w:r>
-        <w:t xml:space="preserve"> tomber la fenêtre de re</w:t>
-      </w:r>
-      <w:r>
-        <w:t>-</w:t>
-      </w:r>
-      <w:r>
-        <w:t xml:space="preserve">génération </w:t>
-      </w:r>
-      <w:r>
-        <w:t>de la paire de clés privées / publiques de l’utilisateur</w:t>
-      </w:r>
-      <w:r>
-        <w:t xml:space="preserve">, parce </w:t>
-      </w:r>
-      <w:r>
-        <w:t>cela s’avèrerait beaucoup</w:t>
-      </w:r>
-      <w:r>
-        <w:t xml:space="preserve"> trop lourd par rapport à ce que nous avions pensé</w:t>
-      </w:r>
-      <w:r>
-        <w:t xml:space="preserve"> au début</w:t>
-      </w:r>
-      <w:r>
-        <w:t>. Il ne s’agit</w:t>
-      </w:r>
-      <w:r>
-        <w:t xml:space="preserve"> aussi pas d’une</w:t>
-      </w:r>
-      <w:r>
-        <w:t xml:space="preserve"> fonctionnalité prioritaire.</w:t>
-      </w:r>
-      <w:r>
-        <w:t xml:space="preserve"> S’en est suivi de même </w:t>
-      </w:r>
-      <w:r>
-        <w:t xml:space="preserve">pour </w:t>
-      </w:r>
-      <w:r>
-        <w:t>l</w:t>
-      </w:r>
-      <w:r>
-        <w:t>e changement de type d’une salle</w:t>
-      </w:r>
-      <w:r>
-        <w:t xml:space="preserve"> lors de son édition : nous bloquerons cette fonctionnalité</w:t>
-      </w:r>
-      <w:r>
-        <w:t>.</w:t>
-      </w:r>
-    </w:p>
-    <w:p>
-      <w:pPr>
-        <w:pStyle w:val="Paragraphedeliste"/>
-        <w:spacing w:after="0"/>
-        <w:ind w:left="714"/>
-      </w:pPr>
-      <w:r>
-        <w:t>Nous avons travaillé sans relâche durant</w:t>
-      </w:r>
-      <w:r>
-        <w:t xml:space="preserve"> la semaine passée</w:t>
-      </w:r>
-      <w:r>
-        <w:t xml:space="preserve"> ; </w:t>
-      </w:r>
-      <w:r>
-        <w:t xml:space="preserve">voici ce qui </w:t>
-      </w:r>
-      <w:r>
-        <w:rPr>
-          <w:u w:val="single"/>
-        </w:rPr>
-        <w:t>n’a pas pu être fait</w:t>
-      </w:r>
-      <w:r>
-        <w:t xml:space="preserve"> par rapport à la distribution de la semaine passée</w:t>
-      </w:r>
-      <w:r>
-        <w:t> :</w:t>
-      </w:r>
-    </w:p>
-    <w:p>
-      <w:pPr>
-        <w:pStyle w:val="Paragraphedeliste"/>
-        <w:numPr>
-          <w:ilvl w:val="0"/>
-          <w:numId w:val="15"/>
-        </w:numPr>
-      </w:pPr>
-      <w:r>
-        <w:rPr>
-          <w:b/>
-        </w:rPr>
-        <w:t xml:space="preserve">Benoist </w:t>
-      </w:r>
-      <w:r>
-        <w:t>(tout côté serveur) :</w:t>
-      </w:r>
-    </w:p>
-    <w:p>
-      <w:pPr>
-        <w:pStyle w:val="Paragraphedeliste"/>
-        <w:numPr>
-          <w:ilvl w:val="0"/>
-          <w:numId w:val="16"/>
-        </w:numPr>
-      </w:pPr>
-      <w:r>
-        <w:t>Édition du compte de l’utilisateur connecté.</w:t>
-      </w:r>
-    </w:p>
-    <w:p>
-      <w:pPr>
-        <w:pStyle w:val="Paragraphedeliste"/>
-        <w:numPr>
-          <w:ilvl w:val="0"/>
-          <w:numId w:val="16"/>
-        </w:numPr>
-      </w:pPr>
-      <w:r>
-        <w:t>Édition</w:t>
-      </w:r>
-      <w:r>
-        <w:t xml:space="preserve"> d’une </w:t>
-      </w:r>
-      <w:r>
-        <w:t>salle</w:t>
-      </w:r>
-      <w:r>
-        <w:t>, pas terminé</w:t>
-      </w:r>
-      <w:r>
-        <w:t>.</w:t>
-      </w:r>
-    </w:p>
-    <w:p>
-      <w:pPr>
-        <w:pStyle w:val="Paragraphedeliste"/>
-        <w:numPr>
-          <w:ilvl w:val="0"/>
-          <w:numId w:val="16"/>
-        </w:numPr>
-      </w:pPr>
-      <w:r>
-        <w:t xml:space="preserve">Ashésion à </w:t>
-      </w:r>
-      <w:r>
-        <w:t>une salle</w:t>
-      </w:r>
-      <w:r>
-        <w:t>, pas terminé</w:t>
-      </w:r>
-      <w:r>
-        <w:t>.</w:t>
-      </w:r>
-      <w:r>
-        <w:t xml:space="preserve"> </w:t>
-      </w:r>
-    </w:p>
-    <w:p>
-      <w:pPr>
-        <w:pStyle w:val="Paragraphedeliste"/>
-        <w:numPr>
-          <w:ilvl w:val="0"/>
-          <w:numId w:val="16"/>
-        </w:numPr>
-      </w:pPr>
-      <w:r>
-        <w:t>Gestion des demandes d’i</w:t>
-      </w:r>
-      <w:r>
-        <w:t>nscriptions à une salle privée.</w:t>
-      </w:r>
-    </w:p>
-    <w:p>
-      <w:pPr>
-        <w:pStyle w:val="Paragraphedeliste"/>
-        <w:numPr>
-          <w:ilvl w:val="0"/>
-          <w:numId w:val="15"/>
-        </w:numPr>
-      </w:pPr>
-      <w:r>
-        <w:rPr>
-          <w:b/>
-        </w:rPr>
-        <w:t>Jan </w:t>
-      </w:r>
-      <w:r>
-        <w:t>:</w:t>
-      </w:r>
-    </w:p>
-    <w:p>
-      <w:pPr>
-        <w:pStyle w:val="Paragraphedeliste"/>
-        <w:numPr>
-          <w:ilvl w:val="0"/>
-          <w:numId w:val="17"/>
-        </w:numPr>
-      </w:pPr>
-      <w:r>
-        <w:t>Finalisation de l‘édition d’une salle, côté client</w:t>
-      </w:r>
-      <w:r>
-        <w:t>, il reste quelques bugs</w:t>
-      </w:r>
-      <w:r>
-        <w:t>.</w:t>
-      </w:r>
-    </w:p>
-    <w:p>
-      <w:pPr>
-        <w:pStyle w:val="Paragraphedeliste"/>
-        <w:numPr>
-          <w:ilvl w:val="0"/>
-          <w:numId w:val="15"/>
-        </w:numPr>
-      </w:pPr>
-      <w:r>
-        <w:rPr>
-          <w:b/>
-        </w:rPr>
-        <w:t>Mélanie </w:t>
-      </w:r>
-      <w:r>
-        <w:t>:</w:t>
-      </w:r>
-    </w:p>
-    <w:p>
-      <w:pPr>
-        <w:pStyle w:val="Paragraphedeliste"/>
-        <w:numPr>
-          <w:ilvl w:val="0"/>
-          <w:numId w:val="18"/>
-        </w:numPr>
-      </w:pPr>
-      <w:r>
-        <w:t>Edition du compte.</w:t>
-      </w:r>
-    </w:p>
-    <w:p>
-      <w:pPr>
-        <w:pStyle w:val="Paragraphedeliste"/>
-        <w:numPr>
-          <w:ilvl w:val="0"/>
-          <w:numId w:val="18"/>
-        </w:numPr>
-      </w:pPr>
-      <w:r>
-        <w:t>Adhésion à une salle.</w:t>
-      </w:r>
-    </w:p>
-    <w:p>
-      <w:pPr>
-        <w:pStyle w:val="Paragraphedeliste"/>
-        <w:numPr>
-          <w:ilvl w:val="0"/>
-          <w:numId w:val="15"/>
-        </w:numPr>
-      </w:pPr>
-      <w:r>
-        <w:rPr>
-          <w:b/>
-        </w:rPr>
-        <w:t>Miguel </w:t>
-      </w:r>
-      <w:r>
-        <w:t>(côté client) :</w:t>
-      </w:r>
-    </w:p>
-    <w:p>
-      <w:pPr>
-        <w:pStyle w:val="Paragraphedeliste"/>
-        <w:numPr>
-          <w:ilvl w:val="0"/>
-          <w:numId w:val="19"/>
-        </w:numPr>
-      </w:pPr>
-      <w:r>
-        <w:t>Suppression de salles</w:t>
-      </w:r>
-      <w:r>
-        <w:t>, il reste un bug</w:t>
-      </w:r>
-      <w:r>
-        <w:t>.</w:t>
-      </w:r>
-    </w:p>
-    <w:p>
-      <w:pPr>
-        <w:pStyle w:val="Paragraphedeliste"/>
-        <w:numPr>
-          <w:ilvl w:val="0"/>
-          <w:numId w:val="19"/>
-        </w:numPr>
-      </w:pPr>
-      <w:r>
-        <w:t>Gestion des demandes d’</w:t>
-      </w:r>
-      <w:r>
-        <w:t>inscriptions à une salle privée</w:t>
-      </w:r>
-      <w:r>
-        <w:t>.</w:t>
-      </w:r>
-    </w:p>
-    <w:p>
-      <w:pPr>
-        <w:pStyle w:val="Paragraphedeliste"/>
-        <w:numPr>
-          <w:ilvl w:val="0"/>
-          <w:numId w:val="15"/>
-        </w:numPr>
-      </w:pPr>
-      <w:r>
-        <w:rPr>
-          <w:b/>
-        </w:rPr>
-        <w:t>Bastien </w:t>
-      </w:r>
-      <w:r>
-        <w:t xml:space="preserve">: </w:t>
-      </w:r>
-    </w:p>
-    <w:p>
-      <w:pPr>
-        <w:pStyle w:val="Paragraphedeliste"/>
-        <w:numPr>
-          <w:ilvl w:val="0"/>
-          <w:numId w:val="20"/>
-        </w:numPr>
-      </w:pPr>
-      <w:r>
-        <w:t>Edition du compte.</w:t>
-      </w:r>
-    </w:p>
-    <w:p>
-      <w:pPr>
-        <w:pStyle w:val="Paragraphedeliste"/>
-        <w:numPr>
-          <w:ilvl w:val="0"/>
-          <w:numId w:val="20"/>
-        </w:numPr>
-      </w:pPr>
-      <w:r>
-        <w:t>Adhésion à une salle.</w:t>
-      </w:r>
-    </w:p>
-    <w:p>
-      <w:pPr>
-        <w:pStyle w:val="Paragraphedeliste"/>
-        <w:numPr>
-          <w:ilvl w:val="0"/>
-          <w:numId w:val="14"/>
-        </w:numPr>
-        <w:spacing w:after="0"/>
-      </w:pPr>
-      <w:r>
-        <w:t>A partir d’aujourd’hui, nous allons commencer à implémenter la sécurité au sein de notre application. Voici donc la r</w:t>
-      </w:r>
-      <w:r>
-        <w:t>épartition des nouvelles tâches</w:t>
-      </w:r>
-      <w:r>
-        <w:t xml:space="preserve"> à faire</w:t>
-      </w:r>
-      <w:r>
-        <w:t xml:space="preserve"> pour la semaine suivante :</w:t>
-      </w:r>
-    </w:p>
-    <w:p>
-      <w:pPr>
-        <w:pStyle w:val="Paragraphedeliste"/>
-        <w:numPr>
-          <w:ilvl w:val="0"/>
-          <w:numId w:val="13"/>
-        </w:numPr>
-        <w:ind w:left="1440"/>
-        <w:rPr>
-          <w:b/>
-        </w:rPr>
-      </w:pPr>
-      <w:r>
-        <w:rPr>
-          <w:b/>
-        </w:rPr>
-        <w:lastRenderedPageBreak/>
-        <w:t>Bastien</w:t>
-      </w:r>
-    </w:p>
-    <w:p>
-      <w:pPr>
-        <w:pStyle w:val="Paragraphedeliste"/>
-        <w:numPr>
-          <w:ilvl w:val="1"/>
-          <w:numId w:val="13"/>
-        </w:numPr>
-        <w:ind w:left="2160"/>
-      </w:pPr>
-      <w:r>
-        <w:t>Connexion</w:t>
-      </w:r>
-      <w:r>
-        <w:t xml:space="preserve"> avec sécurité.</w:t>
-      </w:r>
-    </w:p>
-    <w:p>
-      <w:pPr>
-        <w:pStyle w:val="Paragraphedeliste"/>
-        <w:numPr>
-          <w:ilvl w:val="1"/>
-          <w:numId w:val="13"/>
-        </w:numPr>
-        <w:ind w:left="2160"/>
-      </w:pPr>
-      <w:r>
-        <w:t>Inscription avec sécurité.</w:t>
-      </w:r>
-    </w:p>
-    <w:p>
-      <w:pPr>
-        <w:pStyle w:val="Paragraphedeliste"/>
-        <w:numPr>
-          <w:ilvl w:val="1"/>
-          <w:numId w:val="13"/>
-        </w:numPr>
-        <w:ind w:left="2160"/>
-      </w:pPr>
-      <w:r>
-        <w:t>Edition de compte.</w:t>
-      </w:r>
-    </w:p>
-    <w:p>
-      <w:pPr>
-        <w:pStyle w:val="Paragraphedeliste"/>
-        <w:numPr>
-          <w:ilvl w:val="0"/>
-          <w:numId w:val="13"/>
-        </w:numPr>
-        <w:ind w:left="1440"/>
-      </w:pPr>
-      <w:r>
-        <w:rPr>
-          <w:b/>
-        </w:rPr>
-        <w:t>Mélanie</w:t>
-      </w:r>
-      <w:r>
-        <w:t> :</w:t>
-      </w:r>
-    </w:p>
-    <w:p>
-      <w:pPr>
-        <w:pStyle w:val="Paragraphedeliste"/>
-        <w:numPr>
-          <w:ilvl w:val="1"/>
-          <w:numId w:val="13"/>
-        </w:numPr>
-        <w:ind w:left="2160"/>
-      </w:pPr>
-      <w:r>
-        <w:t>Mise à jour des r</w:t>
-      </w:r>
-      <w:r>
-        <w:t>equêtes SQL</w:t>
-      </w:r>
-      <w:r>
-        <w:t>, car celles-ci ne sont pas optimisées</w:t>
-      </w:r>
-      <w:r>
-        <w:t>.</w:t>
-      </w:r>
-    </w:p>
-    <w:p>
-      <w:pPr>
-        <w:pStyle w:val="Paragraphedeliste"/>
-        <w:numPr>
-          <w:ilvl w:val="1"/>
-          <w:numId w:val="13"/>
-        </w:numPr>
-        <w:ind w:left="2160"/>
-      </w:pPr>
-      <w:r>
-        <w:t>Rédaction de la p</w:t>
-      </w:r>
-      <w:r>
-        <w:t>rocédure de test.</w:t>
-      </w:r>
-    </w:p>
-    <w:p>
-      <w:pPr>
         <w:pStyle w:val="Paragraphedeliste"/>
         <w:numPr>
           <w:ilvl w:val="1"/>
@@ -2972,11 +2985,8 @@
         <w:pStyle w:val="Paragraphedeliste"/>
       </w:pPr>
       <w:r>
-        <w:t xml:space="preserve">A noter que nous avons un peu de retard ; mais celui-ci est rattrapable durant la dernière semaine. Nous avons laissé tomber l’édition de compte (qui deviendra désormais une simple </w:t>
-      </w:r>
-      <w:r>
         <w:lastRenderedPageBreak/>
-        <w:t>fenêtre d’affichage des détails du compte), ainsi que le bannissement d’un utilisateur, car il s’agit de fonctionnalités mineures que nous n’aurons pas le temps d’implémenter correctement.</w:t>
+        <w:t>A noter que nous avons un peu de retard ; mais celui-ci est rattrapable durant la dernière semaine. Nous avons laissé tomber l’édition de compte (qui deviendra désormais une simple fenêtre d’affichage des détails du compte), ainsi que le bannissement d’un utilisateur, car il s’agit de fonctionnalités mineures que nous n’aurons pas le temps d’implémenter correctement.</w:t>
       </w:r>
     </w:p>
     <w:p>

--- a/Documentation/Rapport/Journal de bord.docx
+++ b/Documentation/Rapport/Journal de bord.docx
@@ -15,7 +15,10 @@
         <w:pStyle w:val="Titre1"/>
       </w:pPr>
       <w:r>
-        <w:t>Semaine 1 – 17.03.2015</w:t>
+        <w:t>Semaine 1 – 17.02</w:t>
+      </w:r>
+      <w:r>
+        <w:t>.2015</w:t>
       </w:r>
     </w:p>
     <w:p>
@@ -1043,7 +1046,12 @@
         <w:pStyle w:val="Titre1"/>
       </w:pPr>
       <w:r>
-        <w:t>Semaine 9 – 29.04.2015</w:t>
+        <w:t>Semaine 9 – 28</w:t>
+      </w:r>
+      <w:bookmarkStart w:id="0" w:name="_GoBack"/>
+      <w:bookmarkEnd w:id="0"/>
+      <w:r>
+        <w:t>.04.2015</w:t>
       </w:r>
     </w:p>
     <w:p>
@@ -2482,8 +2490,6 @@
       <w:r>
         <w:t>Rédaction du manuel d’utilisateur.</w:t>
       </w:r>
-      <w:bookmarkStart w:id="0" w:name="_GoBack"/>
-      <w:bookmarkEnd w:id="0"/>
     </w:p>
     <w:p>
       <w:pPr>
